--- a/docs/WelcomeChecklist.docx
+++ b/docs/WelcomeChecklist.docx
@@ -241,35 +241,13 @@
         <w:spacing w:line="360" w:lineRule="auto"/>
       </w:pPr>
       <w:r>
-        <w:t xml:space="preserve">  Complete the</w:t>
-      </w:r>
-      <w:r>
-        <w:t xml:space="preserve"> full</w:t>
-      </w:r>
-      <w:r>
-        <w:t xml:space="preserve"> Review Packet</w:t>
-      </w:r>
-      <w:r>
-        <w:t xml:space="preserve"> to the best of your ability</w:t>
-      </w:r>
-      <w:r>
-        <w:t xml:space="preserve"> and </w:t>
-      </w:r>
-      <w:r>
-        <w:rPr>
-          <w:b/>
-          <w:bCs/>
-        </w:rPr>
-        <w:t>check your solutions</w:t>
-      </w:r>
-      <w:r>
-        <w:t xml:space="preserve"> on your own at the Prof</w:t>
-      </w:r>
-      <w:r>
-        <w:t>essor’</w:t>
-      </w:r>
-      <w:r>
-        <w:t xml:space="preserve">s website </w:t>
+        <w:t xml:space="preserve">  </w:t>
+      </w:r>
+      <w:r>
+        <w:t xml:space="preserve">Go to the </w:t>
+      </w:r>
+      <w:r>
+        <w:t xml:space="preserve">Professor’s website </w:t>
       </w:r>
       <w:hyperlink r:id="rId8" w:history="1">
         <w:r>
@@ -279,6 +257,51 @@
           <w:t>www.jdambroise.com/studyaids</w:t>
         </w:r>
       </w:hyperlink>
+      <w:r>
+        <w:t xml:space="preserve"> and print out </w:t>
+      </w:r>
+      <w:r>
+        <w:t>the</w:t>
+      </w:r>
+      <w:r>
+        <w:t xml:space="preserve"> </w:t>
+      </w:r>
+      <w:r>
+        <w:t>Review Packet</w:t>
+      </w:r>
+      <w:r>
+        <w:t>.  Complete it</w:t>
+      </w:r>
+      <w:r>
+        <w:t xml:space="preserve"> to the best of your ability</w:t>
+      </w:r>
+      <w:r>
+        <w:t xml:space="preserve"> and </w:t>
+      </w:r>
+      <w:r>
+        <w:rPr>
+          <w:b/>
+          <w:bCs/>
+        </w:rPr>
+        <w:t>check your</w:t>
+      </w:r>
+      <w:r>
+        <w:rPr>
+          <w:b/>
+          <w:bCs/>
+        </w:rPr>
+        <w:t xml:space="preserve"> own</w:t>
+      </w:r>
+      <w:r>
+        <w:rPr>
+          <w:b/>
+          <w:bCs/>
+        </w:rPr>
+        <w:t xml:space="preserve"> solutions</w:t>
+      </w:r>
+      <w:r>
+        <w:t>.</w:t>
+      </w:r>
     </w:p>
     <w:p>
       <w:pPr>
@@ -290,13 +313,10 @@
         <w:spacing w:line="360" w:lineRule="auto"/>
       </w:pPr>
       <w:r>
-        <w:t xml:space="preserve">  On Piazza, complete Poll 1.  Post a follow-up question</w:t>
-      </w:r>
-      <w:r>
-        <w:t xml:space="preserve"> --</w:t>
-      </w:r>
-      <w:r>
-        <w:t xml:space="preserve"> if you have one.</w:t>
+        <w:t xml:space="preserve">  On Piazza, complete</w:t>
+      </w:r>
+      <w:r>
+        <w:t xml:space="preserve"> all parts of Poll 1.</w:t>
       </w:r>
     </w:p>
     <w:p>
@@ -309,14 +329,28 @@
         <w:spacing w:line="360" w:lineRule="auto"/>
       </w:pPr>
       <w:r>
-        <w:t xml:space="preserve">  On Piazza, read the “example concept post” and read the “hw0 #0” post.  Respond to those posts</w:t>
+        <w:t xml:space="preserve">  On Piazza, read the </w:t>
+      </w:r>
+      <w:r>
+        <w:t>example post called “hw1</w:t>
+      </w:r>
+      <w:r>
+        <w:t xml:space="preserve"> #0” post.  Respond to th</w:t>
+      </w:r>
+      <w:r>
+        <w:t>at post</w:t>
       </w:r>
       <w:r>
         <w:t xml:space="preserve"> -- if you can.  Post a follow-</w:t>
       </w:r>
       <w:r>
-        <w:t>up question on those posts</w:t>
-      </w:r>
+        <w:t>up question on th</w:t>
+      </w:r>
+      <w:r>
+        <w:t>at post</w:t>
+      </w:r>
+      <w:bookmarkStart w:id="0" w:name="_GoBack"/>
+      <w:bookmarkEnd w:id="0"/>
       <w:r>
         <w:t xml:space="preserve"> --</w:t>
       </w:r>
@@ -353,12 +387,7 @@
         <w:spacing w:line="360" w:lineRule="auto"/>
       </w:pPr>
       <w:r>
-        <w:t xml:space="preserve">Sign here to confirm that all items above have </w:t>
-      </w:r>
-      <w:bookmarkStart w:id="0" w:name="_GoBack"/>
-      <w:bookmarkEnd w:id="0"/>
-      <w:r>
-        <w:t>been completed and you agree to all terms outlined in the Syllabus</w:t>
+        <w:t>Sign here to confirm that all items above have been completed and you agree to all terms outlined in the Syllabus</w:t>
       </w:r>
       <w:r>
         <w:t xml:space="preserve"> on Blackboard.</w:t>
@@ -907,10 +936,6 @@
     <w:lsdException w:name="Book Title" w:uiPriority="33" w:qFormat="1"/>
     <w:lsdException w:name="Bibliography" w:semiHidden="1" w:uiPriority="37" w:unhideWhenUsed="1"/>
     <w:lsdException w:name="TOC Heading" w:semiHidden="1" w:uiPriority="39" w:unhideWhenUsed="1" w:qFormat="1"/>
-    <w:lsdException w:name="Grid Table Light" w:semiHidden="1" w:unhideWhenUsed="1"/>
-    <w:lsdException w:name="Grid Table 1 Light" w:semiHidden="1" w:unhideWhenUsed="1"/>
-    <w:lsdException w:name="Grid Table 2" w:semiHidden="1" w:unhideWhenUsed="1"/>
-    <w:lsdException w:name="Grid Table 3" w:semiHidden="1" w:unhideWhenUsed="1"/>
     <w:lsdException w:name="Grid Table 4" w:uiPriority="49"/>
     <w:lsdException w:name="Grid Table 5 Dark" w:uiPriority="50"/>
     <w:lsdException w:name="Grid Table 6 Colorful" w:uiPriority="51"/>

--- a/docs/WelcomeChecklist.docx
+++ b/docs/WelcomeChecklist.docx
@@ -36,8 +36,22 @@
         <w:t xml:space="preserve">This checklist is due </w:t>
       </w:r>
       <w:r>
-        <w:t>THIS FRIDAY</w:t>
-      </w:r>
+        <w:t>THE</w:t>
+      </w:r>
+      <w:r>
+        <w:t xml:space="preserve"> </w:t>
+      </w:r>
+      <w:r>
+        <w:t xml:space="preserve">FIRST </w:t>
+      </w:r>
+      <w:r>
+        <w:t>FRIDAY</w:t>
+      </w:r>
+      <w:r>
+        <w:t xml:space="preserve"> of the FIRST WEEK of class</w:t>
+      </w:r>
+      <w:bookmarkStart w:id="0" w:name="_GoBack"/>
+      <w:bookmarkEnd w:id="0"/>
       <w:r>
         <w:t>.</w:t>
       </w:r>
@@ -244,10 +258,7 @@
         <w:t xml:space="preserve">  </w:t>
       </w:r>
       <w:r>
-        <w:t xml:space="preserve">Go to the </w:t>
-      </w:r>
-      <w:r>
-        <w:t xml:space="preserve">Professor’s website </w:t>
+        <w:t xml:space="preserve">Go to the Professor’s website </w:t>
       </w:r>
       <w:hyperlink r:id="rId8" w:history="1">
         <w:r>
@@ -349,8 +360,6 @@
       <w:r>
         <w:t>at post</w:t>
       </w:r>
-      <w:bookmarkStart w:id="0" w:name="_GoBack"/>
-      <w:bookmarkEnd w:id="0"/>
       <w:r>
         <w:t xml:space="preserve"> --</w:t>
       </w:r>

--- a/docs/WelcomeChecklist.docx
+++ b/docs/WelcomeChecklist.docx
@@ -11,6 +11,16 @@
           <w:szCs w:val="40"/>
         </w:rPr>
       </w:pPr>
+    </w:p>
+    <w:p>
+      <w:pPr>
+        <w:jc w:val="center"/>
+        <w:rPr>
+          <w:b/>
+          <w:sz w:val="40"/>
+          <w:szCs w:val="40"/>
+        </w:rPr>
+      </w:pPr>
       <w:r>
         <w:rPr>
           <w:b/>
@@ -50,8 +60,6 @@
       <w:r>
         <w:t xml:space="preserve"> of the FIRST WEEK of class</w:t>
       </w:r>
-      <w:bookmarkStart w:id="0" w:name="_GoBack"/>
-      <w:bookmarkEnd w:id="0"/>
       <w:r>
         <w:t>.</w:t>
       </w:r>
@@ -60,6 +68,11 @@
       <w:pPr>
         <w:jc w:val="center"/>
       </w:pPr>
+    </w:p>
+    <w:p>
+      <w:pPr>
+        <w:jc w:val="center"/>
+      </w:pPr>
       <w:r>
         <w:t xml:space="preserve"> (1) Fill it out</w:t>
       </w:r>
@@ -81,24 +94,16 @@
         <w:t>(4</w:t>
       </w:r>
       <w:r>
-        <w:t>) email the pic</w:t>
-      </w:r>
-      <w:r>
-        <w:t xml:space="preserve"> of your completed checklist</w:t>
-      </w:r>
-      <w:r>
-        <w:t xml:space="preserve"> to the Prof. at </w:t>
-      </w:r>
-      <w:hyperlink r:id="rId7" w:history="1">
-        <w:r>
-          <w:rPr>
-            <w:rStyle w:val="Hyperlink"/>
-          </w:rPr>
-          <w:t>dambroisej@oldwestbury.edu</w:t>
-        </w:r>
-      </w:hyperlink>
-      <w:r>
-        <w:t xml:space="preserve"> . </w:t>
+        <w:t xml:space="preserve">) </w:t>
+      </w:r>
+      <w:r>
+        <w:t>go to Blackboard and click on UPLOADS to upload your completed checkli</w:t>
+      </w:r>
+      <w:r>
+        <w:t>st</w:t>
+      </w:r>
+      <w:r>
+        <w:t xml:space="preserve">. </w:t>
       </w:r>
     </w:p>
     <w:p/>
@@ -111,29 +116,50 @@
         </w:numPr>
       </w:pPr>
       <w:r>
-        <w:t xml:space="preserve">  Go to this </w:t>
-      </w:r>
-      <w:r>
-        <w:t>class on Blackboard and read all</w:t>
-      </w:r>
-      <w:r>
-        <w:t xml:space="preserve"> info including the</w:t>
-      </w:r>
-      <w:r>
-        <w:t xml:space="preserve"> whole</w:t>
-      </w:r>
-      <w:r>
-        <w:t xml:space="preserve"> Syllabus</w:t>
+        <w:t xml:space="preserve">  </w:t>
+      </w:r>
+      <w:proofErr w:type="spellStart"/>
+      <w:r>
+        <w:t>R</w:t>
+      </w:r>
+      <w:r>
+        <w:t>ead</w:t>
+      </w:r>
+      <w:proofErr w:type="spellEnd"/>
+      <w:r>
+        <w:t xml:space="preserve"> </w:t>
+      </w:r>
+      <w:r>
+        <w:t>ALL INFO</w:t>
       </w:r>
       <w:r>
         <w:t xml:space="preserve"> from top to bottom</w:t>
       </w:r>
       <w:r>
+        <w:t xml:space="preserve"> for this class on Blackboard</w:t>
+      </w:r>
+      <w:r>
         <w:t>.</w:t>
       </w:r>
       <w:r>
-        <w:t xml:space="preserve">  Find the Syllabus Quiz and complete it.</w:t>
-      </w:r>
+        <w:t xml:space="preserve">  </w:t>
+      </w:r>
+    </w:p>
+    <w:p>
+      <w:pPr>
+        <w:pStyle w:val="ListParagraph"/>
+      </w:pPr>
+      <w:r>
+        <w:t xml:space="preserve">  </w:t>
+      </w:r>
+      <w:r>
+        <w:t>Find the Syllabus Quiz and complete it.</w:t>
+      </w:r>
+    </w:p>
+    <w:p>
+      <w:pPr>
+        <w:pStyle w:val="ListParagraph"/>
+      </w:pPr>
     </w:p>
     <w:p>
       <w:pPr>
@@ -154,7 +180,13 @@
         <w:t>s</w:t>
       </w:r>
       <w:r>
-        <w:t xml:space="preserve"> in the Syllabus.  Explain when you completed the pre-requisite requirements and what grade you received</w:t>
+        <w:t xml:space="preserve"> in the Syllabus.  Explain when you completed the</w:t>
+      </w:r>
+      <w:r>
+        <w:t>m</w:t>
+      </w:r>
+      <w:r>
+        <w:t xml:space="preserve"> and what grade you received</w:t>
       </w:r>
       <w:r>
         <w:t>:  ____________________________________________________________________________________________________________________________________________________________________________________</w:t>
@@ -162,6 +194,12 @@
       <w:r>
         <w:t>____________________</w:t>
       </w:r>
+    </w:p>
+    <w:p>
+      <w:pPr>
+        <w:pStyle w:val="ListParagraph"/>
+        <w:spacing w:line="360" w:lineRule="auto"/>
+      </w:pPr>
     </w:p>
     <w:p>
       <w:pPr>
@@ -176,16 +214,54 @@
         <w:t xml:space="preserve">  Go find all</w:t>
       </w:r>
       <w:r>
-        <w:t xml:space="preserve"> Exam dates listed on the class calendar.  List the</w:t>
+        <w:t xml:space="preserve"> </w:t>
+      </w:r>
+      <w:r>
+        <w:t xml:space="preserve">of the </w:t>
+      </w:r>
+      <w:r>
+        <w:t>Exam dates listed on the class calendar.  List the</w:t>
       </w:r>
       <w:r>
         <w:t xml:space="preserve"> four dates</w:t>
       </w:r>
       <w:r>
-        <w:t xml:space="preserve"> here:</w:t>
-      </w:r>
-      <w:r>
-        <w:t xml:space="preserve"> </w:t>
+        <w:t xml:space="preserve"> here</w:t>
+      </w:r>
+      <w:r>
+        <w:t xml:space="preserve">.  </w:t>
+      </w:r>
+    </w:p>
+    <w:p>
+      <w:pPr>
+        <w:spacing w:line="360" w:lineRule="auto"/>
+        <w:ind w:left="810"/>
+      </w:pPr>
+      <w:r>
+        <w:t xml:space="preserve">By listing them here you agree to be present for ALL of the exams, including any updates to the </w:t>
+      </w:r>
+      <w:r>
+        <w:t xml:space="preserve">exam dates on the class </w:t>
+      </w:r>
+      <w:r>
+        <w:t>calendar which may be made</w:t>
+      </w:r>
+      <w:r>
+        <w:t xml:space="preserve"> during the semester</w:t>
+      </w:r>
+      <w:r>
+        <w:t xml:space="preserve"> in</w:t>
+      </w:r>
+      <w:r>
+        <w:t xml:space="preserve"> the unlikely chance of</w:t>
+      </w:r>
+      <w:r>
+        <w:t xml:space="preserve"> unforeseen circumstan</w:t>
+      </w:r>
+      <w:bookmarkStart w:id="0" w:name="_GoBack"/>
+      <w:bookmarkEnd w:id="0"/>
+      <w:r>
+        <w:t>ces.</w:t>
       </w:r>
     </w:p>
     <w:p>
@@ -209,18 +285,26 @@
         <w:t>_</w:t>
       </w:r>
       <w:r>
-        <w:t>_____</w:t>
-      </w:r>
-      <w:r>
-        <w:t xml:space="preserve">  Exam 2/Midterm: </w:t>
-      </w:r>
+        <w:t>____</w:t>
+      </w:r>
+      <w:proofErr w:type="gramStart"/>
       <w:r>
         <w:t>_</w:t>
       </w:r>
       <w:r>
+        <w:t xml:space="preserve">  Exam</w:t>
+      </w:r>
+      <w:proofErr w:type="gramEnd"/>
+      <w:r>
+        <w:t xml:space="preserve"> 2/Midterm: </w:t>
+      </w:r>
+      <w:r>
         <w:t>_</w:t>
       </w:r>
       <w:r>
+        <w:t>_</w:t>
+      </w:r>
+      <w:r>
         <w:t>___</w:t>
       </w:r>
       <w:r>
@@ -244,6 +328,12 @@
       <w:r>
         <w:t>_</w:t>
       </w:r>
+    </w:p>
+    <w:p>
+      <w:pPr>
+        <w:pStyle w:val="ListParagraph"/>
+        <w:spacing w:line="360" w:lineRule="auto"/>
+      </w:pPr>
     </w:p>
     <w:p>
       <w:pPr>
@@ -255,64 +345,17 @@
         <w:spacing w:line="360" w:lineRule="auto"/>
       </w:pPr>
       <w:r>
-        <w:t xml:space="preserve">  </w:t>
-      </w:r>
-      <w:r>
-        <w:t xml:space="preserve">Go to the Professor’s website </w:t>
-      </w:r>
-      <w:hyperlink r:id="rId8" w:history="1">
-        <w:r>
-          <w:rPr>
-            <w:rStyle w:val="Hyperlink"/>
-          </w:rPr>
-          <w:t>www.jdambroise.com/studyaids</w:t>
-        </w:r>
-      </w:hyperlink>
-      <w:r>
-        <w:t xml:space="preserve"> and print out </w:t>
-      </w:r>
-      <w:r>
-        <w:t>the</w:t>
-      </w:r>
-      <w:r>
-        <w:t xml:space="preserve"> </w:t>
-      </w:r>
-      <w:r>
-        <w:t>Review Packet</w:t>
-      </w:r>
-      <w:r>
-        <w:t>.  Complete it</w:t>
-      </w:r>
-      <w:r>
-        <w:t xml:space="preserve"> to the best of your ability</w:t>
-      </w:r>
-      <w:r>
-        <w:t xml:space="preserve"> and </w:t>
-      </w:r>
-      <w:r>
-        <w:rPr>
-          <w:b/>
-          <w:bCs/>
-        </w:rPr>
-        <w:t>check your</w:t>
-      </w:r>
-      <w:r>
-        <w:rPr>
-          <w:b/>
-          <w:bCs/>
-        </w:rPr>
-        <w:t xml:space="preserve"> own</w:t>
-      </w:r>
-      <w:r>
-        <w:rPr>
-          <w:b/>
-          <w:bCs/>
-        </w:rPr>
-        <w:t xml:space="preserve"> solutions</w:t>
-      </w:r>
-      <w:r>
-        <w:t>.</w:t>
-      </w:r>
+        <w:t xml:space="preserve">  On Piazza, complete</w:t>
+      </w:r>
+      <w:r>
+        <w:t xml:space="preserve"> all parts of Poll 1.</w:t>
+      </w:r>
+    </w:p>
+    <w:p>
+      <w:pPr>
+        <w:pStyle w:val="ListParagraph"/>
+        <w:spacing w:line="360" w:lineRule="auto"/>
+      </w:pPr>
     </w:p>
     <w:p>
       <w:pPr>
@@ -324,100 +367,31 @@
         <w:spacing w:line="360" w:lineRule="auto"/>
       </w:pPr>
       <w:r>
-        <w:t xml:space="preserve">  On Piazza, complete</w:t>
-      </w:r>
-      <w:r>
-        <w:t xml:space="preserve"> all parts of Poll 1.</w:t>
+        <w:t xml:space="preserve">  Explain why you’re at SUNY Old Westbury &amp; what you want to achieve here:  ______________________________________________________________________________________________________________________________________________________________________________________________________________________________________________________________________________________________________________________________________________________________________________________________________________________________________________________________________________________________________________________________________________________</w:t>
+      </w:r>
+      <w:r>
+        <w:t>__________________________________________________________________</w:t>
+      </w:r>
+      <w:r>
+        <w:t>_______________________________________________________________________________________________________________________________________________________________________________________________________</w:t>
+      </w:r>
+      <w:r>
+        <w:t>_</w:t>
       </w:r>
     </w:p>
     <w:p>
       <w:pPr>
         <w:pStyle w:val="ListParagraph"/>
-        <w:numPr>
-          <w:ilvl w:val="0"/>
-          <w:numId w:val="1"/>
-        </w:numPr>
         <w:spacing w:line="360" w:lineRule="auto"/>
       </w:pPr>
-      <w:r>
-        <w:t xml:space="preserve">  On Piazza, read the </w:t>
-      </w:r>
-      <w:r>
-        <w:t>example post called “hw1</w:t>
-      </w:r>
-      <w:r>
-        <w:t xml:space="preserve"> #0” post.  Respond to th</w:t>
-      </w:r>
-      <w:r>
-        <w:t>at post</w:t>
-      </w:r>
-      <w:r>
-        <w:t xml:space="preserve"> -- if you can.  Post a follow-</w:t>
-      </w:r>
-      <w:r>
-        <w:t>up question on th</w:t>
-      </w:r>
-      <w:r>
-        <w:t>at post</w:t>
-      </w:r>
-      <w:r>
-        <w:t xml:space="preserve"> --</w:t>
-      </w:r>
-      <w:r>
-        <w:t xml:space="preserve"> if you have one.</w:t>
-      </w:r>
-    </w:p>
-    <w:p>
-      <w:pPr>
-        <w:pStyle w:val="ListParagraph"/>
-        <w:numPr>
-          <w:ilvl w:val="0"/>
-          <w:numId w:val="1"/>
-        </w:numPr>
-        <w:spacing w:line="360" w:lineRule="auto"/>
-      </w:pPr>
-      <w:r>
-        <w:t xml:space="preserve">  Explain why you’re at SUNY Old Westbury &amp; what you want to achieve here:  ______________________________________________________________________________________________________________________________________________________________________________________________________________________________________________________________________________________________________________________________________________________________________________________________________________________________________________________________________________________________________________________________________________________</w:t>
-      </w:r>
-      <w:r>
-        <w:t>__________________________________________________________________</w:t>
-      </w:r>
-      <w:r>
-        <w:t>____________________________________________________________________________________________________________________________________________________________________________________________________________________________________________________________________________________________________________</w:t>
-      </w:r>
-    </w:p>
-    <w:p>
-      <w:pPr>
-        <w:pStyle w:val="ListParagraph"/>
-        <w:numPr>
-          <w:ilvl w:val="0"/>
-          <w:numId w:val="1"/>
-        </w:numPr>
-        <w:spacing w:line="360" w:lineRule="auto"/>
-      </w:pPr>
-      <w:r>
-        <w:t>Sign here to confirm that all items above have been completed and you agree to all terms outlined in the Syllabus</w:t>
-      </w:r>
-      <w:r>
-        <w:t xml:space="preserve"> on Blackboard.</w:t>
-      </w:r>
-      <w:r>
-        <w:t xml:space="preserve"> </w:t>
-      </w:r>
-      <w:r>
-        <w:t xml:space="preserve"> </w:t>
-      </w:r>
-      <w:r>
-        <w:t>______________________________________________</w:t>
-      </w:r>
     </w:p>
     <w:sectPr>
-      <w:headerReference w:type="even" r:id="rId9"/>
-      <w:headerReference w:type="default" r:id="rId10"/>
-      <w:footerReference w:type="even" r:id="rId11"/>
-      <w:footerReference w:type="default" r:id="rId12"/>
-      <w:headerReference w:type="first" r:id="rId13"/>
-      <w:footerReference w:type="first" r:id="rId14"/>
+      <w:headerReference w:type="even" r:id="rId7"/>
+      <w:headerReference w:type="default" r:id="rId8"/>
+      <w:footerReference w:type="even" r:id="rId9"/>
+      <w:footerReference w:type="default" r:id="rId10"/>
+      <w:headerReference w:type="first" r:id="rId11"/>
+      <w:footerReference w:type="first" r:id="rId12"/>
       <w:pgSz w:w="12240" w:h="15840"/>
       <w:pgMar w:top="1440" w:right="1296" w:bottom="1008" w:left="1296" w:header="720" w:footer="720" w:gutter="0"/>
       <w:cols w:space="720"/>

--- a/docs/WelcomeChecklist.docx
+++ b/docs/WelcomeChecklist.docx
@@ -68,11 +68,6 @@
       <w:pPr>
         <w:jc w:val="center"/>
       </w:pPr>
-    </w:p>
-    <w:p>
-      <w:pPr>
-        <w:jc w:val="center"/>
-      </w:pPr>
       <w:r>
         <w:t xml:space="preserve"> (1) Fill it out</w:t>
       </w:r>
@@ -118,16 +113,11 @@
       <w:r>
         <w:t xml:space="preserve">  </w:t>
       </w:r>
-      <w:proofErr w:type="spellStart"/>
       <w:r>
         <w:t>R</w:t>
       </w:r>
       <w:r>
-        <w:t>ead</w:t>
-      </w:r>
-      <w:proofErr w:type="spellEnd"/>
-      <w:r>
-        <w:t xml:space="preserve"> </w:t>
+        <w:t xml:space="preserve">ead </w:t>
       </w:r>
       <w:r>
         <w:t>ALL INFO</w:t>
@@ -256,12 +246,7 @@
         <w:t xml:space="preserve"> the unlikely chance of</w:t>
       </w:r>
       <w:r>
-        <w:t xml:space="preserve"> unforeseen circumstan</w:t>
-      </w:r>
-      <w:bookmarkStart w:id="0" w:name="_GoBack"/>
-      <w:bookmarkEnd w:id="0"/>
-      <w:r>
-        <w:t>ces.</w:t>
+        <w:t xml:space="preserve"> unforeseen circumstances.</w:t>
       </w:r>
     </w:p>
     <w:p>
@@ -367,16 +352,50 @@
         <w:spacing w:line="360" w:lineRule="auto"/>
       </w:pPr>
       <w:r>
-        <w:t xml:space="preserve">  Explain why you’re at SUNY Old Westbury &amp; what you want to achieve here:  ______________________________________________________________________________________________________________________________________________________________________________________________________________________________________________________________________________________________________________________________________________________________________________________________________________________________________________________________________________________________________________________________________________________</w:t>
-      </w:r>
-      <w:r>
-        <w:t>__________________________________________________________________</w:t>
-      </w:r>
-      <w:r>
-        <w:t>_______________________________________________________________________________________________________________________________________________________________________________________________________</w:t>
+        <w:t xml:space="preserve">  Explain why you’re at SUNY Old Westbury &amp; what you want to achieve here:  ___________________________________________________________________________________________________________________________________________________________________________________________________________________________________________________________________________________________________________________________________________________________________________________________________________________________________________________________________________________________________________________</w:t>
       </w:r>
       <w:r>
         <w:t>_</w:t>
+      </w:r>
+    </w:p>
+    <w:p>
+      <w:pPr>
+        <w:spacing w:line="360" w:lineRule="auto"/>
+        <w:ind w:left="360"/>
+      </w:pPr>
+      <w:r>
+        <w:t xml:space="preserve">       </w:t>
+      </w:r>
+      <w:bookmarkStart w:id="0" w:name="_GoBack"/>
+      <w:bookmarkEnd w:id="0"/>
+      <w:r>
+        <w:t>____________________________________________________________________________________________________</w:t>
+      </w:r>
+    </w:p>
+    <w:p>
+      <w:pPr>
+        <w:pStyle w:val="ListParagraph"/>
+        <w:spacing w:line="360" w:lineRule="auto"/>
+      </w:pPr>
+      <w:r>
+        <w:t>____________________________________________________________________________________________________</w:t>
+      </w:r>
+    </w:p>
+    <w:p/>
+    <w:p>
+      <w:pPr>
+        <w:spacing w:line="360" w:lineRule="auto"/>
+      </w:pPr>
+      <w:r>
+        <w:t xml:space="preserve">NOTE:  All </w:t>
+      </w:r>
+      <w:proofErr w:type="spellStart"/>
+      <w:r>
+        <w:t>notesheets</w:t>
+      </w:r>
+      <w:proofErr w:type="spellEnd"/>
+      <w:r>
+        <w:t xml:space="preserve"> this semester will be handed in via UPLOAD on Blackboard.</w:t>
       </w:r>
     </w:p>
     <w:p>

--- a/docs/WelcomeChecklist.docx
+++ b/docs/WelcomeChecklist.docx
@@ -1,17 +1,7 @@
 
 <file path=word/document.xml><?xml version="1.0" encoding="utf-8"?>
-<w:document xmlns:wpc="http://schemas.microsoft.com/office/word/2010/wordprocessingCanvas" xmlns:cx="http://schemas.microsoft.com/office/drawing/2014/chartex" xmlns:cx1="http://schemas.microsoft.com/office/drawing/2015/9/8/chartex" xmlns:cx2="http://schemas.microsoft.com/office/drawing/2015/10/21/chartex" xmlns:cx3="http://schemas.microsoft.com/office/drawing/2016/5/9/chartex" xmlns:cx4="http://schemas.microsoft.com/office/drawing/2016/5/10/chartex" xmlns:cx5="http://schemas.microsoft.com/office/drawing/2016/5/11/chartex" xmlns:cx6="http://schemas.microsoft.com/office/drawing/2016/5/12/chartex" xmlns:cx7="http://schemas.microsoft.com/office/drawing/2016/5/13/chartex" xmlns:cx8="http://schemas.microsoft.com/office/drawing/2016/5/14/chartex" xmlns:mc="http://schemas.openxmlformats.org/markup-compatibility/2006" xmlns:aink="http://schemas.microsoft.com/office/drawing/2016/ink" xmlns:am3d="http://schemas.microsoft.com/office/drawing/2017/model3d" xmlns:o="urn:schemas-microsoft-com:office:office" xmlns:r="http://schemas.openxmlformats.org/officeDocument/2006/relationships" xmlns:m="http://schemas.openxmlformats.org/officeDocument/2006/math" xmlns:v="urn:schemas-microsoft-com:vml" xmlns:wp14="http://schemas.microsoft.com/office/word/2010/wordprocessingDrawing" xmlns:wp="http://schemas.openxmlformats.org/drawingml/2006/wordprocessingDrawing" xmlns:w10="urn:schemas-microsoft-com:office:word" xmlns:w="http://schemas.openxmlformats.org/wordprocessingml/2006/main" xmlns:w14="http://schemas.microsoft.com/office/word/2010/wordml" xmlns:w15="http://schemas.microsoft.com/office/word/2012/wordml" xmlns:w16cid="http://schemas.microsoft.com/office/word/2016/wordml/cid" xmlns:w16se="http://schemas.microsoft.com/office/word/2015/wordml/symex" xmlns:wpg="http://schemas.microsoft.com/office/word/2010/wordprocessingGroup" xmlns:wpi="http://schemas.microsoft.com/office/word/2010/wordprocessingInk" xmlns:wne="http://schemas.microsoft.com/office/word/2006/wordml" xmlns:wps="http://schemas.microsoft.com/office/word/2010/wordprocessingShape" mc:Ignorable="w14 w15 w16se w16cid wp14">
+<w:document xmlns:wpc="http://schemas.microsoft.com/office/word/2010/wordprocessingCanvas" xmlns:mo="http://schemas.microsoft.com/office/mac/office/2008/main" xmlns:mc="http://schemas.openxmlformats.org/markup-compatibility/2006" xmlns:mv="urn:schemas-microsoft-com:mac:vml" xmlns:o="urn:schemas-microsoft-com:office:office" xmlns:r="http://schemas.openxmlformats.org/officeDocument/2006/relationships" xmlns:m="http://schemas.openxmlformats.org/officeDocument/2006/math" xmlns:v="urn:schemas-microsoft-com:vml" xmlns:wp14="http://schemas.microsoft.com/office/word/2010/wordprocessingDrawing" xmlns:wp="http://schemas.openxmlformats.org/drawingml/2006/wordprocessingDrawing" xmlns:w10="urn:schemas-microsoft-com:office:word" xmlns:w="http://schemas.openxmlformats.org/wordprocessingml/2006/main" xmlns:w14="http://schemas.microsoft.com/office/word/2010/wordml" xmlns:wpg="http://schemas.microsoft.com/office/word/2010/wordprocessingGroup" xmlns:wpi="http://schemas.microsoft.com/office/word/2010/wordprocessingInk" xmlns:wne="http://schemas.microsoft.com/office/word/2006/wordml" xmlns:wps="http://schemas.microsoft.com/office/word/2010/wordprocessingShape" mc:Ignorable="w14 wp14">
   <w:body>
-    <w:p>
-      <w:pPr>
-        <w:jc w:val="center"/>
-        <w:rPr>
-          <w:b/>
-          <w:sz w:val="40"/>
-          <w:szCs w:val="40"/>
-        </w:rPr>
-      </w:pPr>
-    </w:p>
     <w:p>
       <w:pPr>
         <w:jc w:val="center"/>
@@ -170,7 +160,19 @@
         <w:t>s</w:t>
       </w:r>
       <w:r>
-        <w:t xml:space="preserve"> in the Syllabus.  Explain when you completed the</w:t>
+        <w:t xml:space="preserve"> in the Syllabus.  </w:t>
+      </w:r>
+    </w:p>
+    <w:p>
+      <w:pPr>
+        <w:pStyle w:val="ListParagraph"/>
+        <w:spacing w:line="360" w:lineRule="auto"/>
+      </w:pPr>
+      <w:r>
+        <w:t xml:space="preserve">  </w:t>
+      </w:r>
+      <w:r>
+        <w:t>Explain when you completed the</w:t>
       </w:r>
       <w:r>
         <w:t>m</w:t>
@@ -226,28 +228,117 @@
       <w:pPr>
         <w:spacing w:line="360" w:lineRule="auto"/>
         <w:ind w:left="810"/>
-      </w:pPr>
-      <w:r>
-        <w:t xml:space="preserve">By listing them here you agree to be present for ALL of the exams, including any updates to the </w:t>
-      </w:r>
-      <w:r>
-        <w:t xml:space="preserve">exam dates on the class </w:t>
-      </w:r>
-      <w:r>
-        <w:t>calendar which may be made</w:t>
-      </w:r>
-      <w:r>
-        <w:t xml:space="preserve"> during the semester</w:t>
-      </w:r>
-      <w:r>
-        <w:t xml:space="preserve"> in</w:t>
-      </w:r>
-      <w:r>
-        <w:t xml:space="preserve"> the unlikely chance of</w:t>
-      </w:r>
-      <w:r>
-        <w:t xml:space="preserve"> unforeseen circumstances.</w:t>
-      </w:r>
+        <w:rPr>
+          <w:i/>
+        </w:rPr>
+      </w:pPr>
+      <w:r>
+        <w:rPr>
+          <w:i/>
+        </w:rPr>
+        <w:t>By listing exams</w:t>
+      </w:r>
+      <w:r>
+        <w:rPr>
+          <w:i/>
+        </w:rPr>
+        <w:t xml:space="preserve"> here </w:t>
+      </w:r>
+      <w:r>
+        <w:rPr>
+          <w:i/>
+        </w:rPr>
+        <w:t>you agree to be present for all exam dates</w:t>
+      </w:r>
+      <w:r>
+        <w:rPr>
+          <w:i/>
+        </w:rPr>
+        <w:t xml:space="preserve">, including any updates to the </w:t>
+      </w:r>
+      <w:r>
+        <w:rPr>
+          <w:i/>
+        </w:rPr>
+        <w:t xml:space="preserve">exam </w:t>
+      </w:r>
+      <w:r>
+        <w:rPr>
+          <w:i/>
+        </w:rPr>
+        <w:t>schedule that</w:t>
+      </w:r>
+      <w:r>
+        <w:rPr>
+          <w:i/>
+        </w:rPr>
+        <w:t xml:space="preserve"> may</w:t>
+      </w:r>
+      <w:r>
+        <w:rPr>
+          <w:i/>
+        </w:rPr>
+        <w:t xml:space="preserve"> occur</w:t>
+      </w:r>
+      <w:bookmarkStart w:id="0" w:name="_GoBack"/>
+      <w:bookmarkEnd w:id="0"/>
+      <w:r>
+        <w:rPr>
+          <w:i/>
+        </w:rPr>
+        <w:t xml:space="preserve"> </w:t>
+      </w:r>
+      <w:r>
+        <w:rPr>
+          <w:i/>
+        </w:rPr>
+        <w:t>in</w:t>
+      </w:r>
+      <w:r>
+        <w:rPr>
+          <w:i/>
+        </w:rPr>
+        <w:t xml:space="preserve"> the</w:t>
+      </w:r>
+      <w:r>
+        <w:rPr>
+          <w:i/>
+        </w:rPr>
+        <w:t xml:space="preserve"> </w:t>
+      </w:r>
+      <w:r>
+        <w:rPr>
+          <w:i/>
+        </w:rPr>
+        <w:t>case of</w:t>
+      </w:r>
+      <w:r>
+        <w:rPr>
+          <w:i/>
+        </w:rPr>
+        <w:t xml:space="preserve"> any</w:t>
+      </w:r>
+      <w:r>
+        <w:rPr>
+          <w:i/>
+        </w:rPr>
+        <w:t xml:space="preserve"> </w:t>
+      </w:r>
+      <w:r>
+        <w:rPr>
+          <w:i/>
+        </w:rPr>
+        <w:t>unforeseen circumstances.</w:t>
+      </w:r>
+    </w:p>
+    <w:p>
+      <w:pPr>
+        <w:spacing w:line="360" w:lineRule="auto"/>
+        <w:ind w:left="810"/>
+        <w:rPr>
+          <w:i/>
+        </w:rPr>
+      </w:pPr>
     </w:p>
     <w:p>
       <w:pPr>
@@ -352,34 +443,81 @@
         <w:spacing w:line="360" w:lineRule="auto"/>
       </w:pPr>
       <w:r>
-        <w:t xml:space="preserve">  Explain why you’re at SUNY Old Westbury &amp; what you want to achieve here:  ___________________________________________________________________________________________________________________________________________________________________________________________________________________________________________________________________________________________________________________________________________________________________________________________________________________________________________________________________________________________________________________</w:t>
-      </w:r>
-      <w:r>
-        <w:t>_</w:t>
-      </w:r>
-    </w:p>
-    <w:p>
-      <w:pPr>
-        <w:spacing w:line="360" w:lineRule="auto"/>
-        <w:ind w:left="360"/>
-      </w:pPr>
-      <w:r>
-        <w:t xml:space="preserve">       </w:t>
-      </w:r>
-      <w:bookmarkStart w:id="0" w:name="_GoBack"/>
-      <w:bookmarkEnd w:id="0"/>
-      <w:r>
-        <w:t>____________________________________________________________________________________________________</w:t>
-      </w:r>
-    </w:p>
-    <w:p>
-      <w:pPr>
-        <w:pStyle w:val="ListParagraph"/>
-        <w:spacing w:line="360" w:lineRule="auto"/>
-      </w:pPr>
-      <w:r>
-        <w:t>____________________________________________________________________________________________________</w:t>
-      </w:r>
+        <w:t>Check out the Professor’s STUDY TIPS WEBSITE</w:t>
+      </w:r>
+      <w:proofErr w:type="gramStart"/>
+      <w:r>
+        <w:t xml:space="preserve">:  </w:t>
+      </w:r>
+      <w:proofErr w:type="gramEnd"/>
+      <w:hyperlink r:id="rId8" w:history="1">
+        <w:r>
+          <w:rPr>
+            <w:rStyle w:val="Hyperlink"/>
+          </w:rPr>
+          <w:t>www.jdambroise.com/studyaids</w:t>
+        </w:r>
+      </w:hyperlink>
+    </w:p>
+    <w:p>
+      <w:pPr>
+        <w:spacing w:line="360" w:lineRule="auto"/>
+        <w:ind w:left="720"/>
+      </w:pPr>
+      <w:r>
+        <w:t>If you have any comments or questions about the class please either contact the Professor by email or in person, or you can leave a comment here if you want.</w:t>
+      </w:r>
+    </w:p>
+    <w:p>
+      <w:pPr>
+        <w:spacing w:line="360" w:lineRule="auto"/>
+        <w:ind w:left="720"/>
+      </w:pPr>
+      <w:r>
+        <w:t>___________________________________________________________________________________________________</w:t>
+      </w:r>
+    </w:p>
+    <w:p>
+      <w:pPr>
+        <w:spacing w:line="360" w:lineRule="auto"/>
+        <w:ind w:firstLine="720"/>
+      </w:pPr>
+      <w:r>
+        <w:t>___________________________________________________________________________________________________</w:t>
+      </w:r>
+    </w:p>
+    <w:p>
+      <w:pPr>
+        <w:spacing w:line="360" w:lineRule="auto"/>
+        <w:ind w:firstLine="720"/>
+      </w:pPr>
+      <w:r>
+        <w:t>___________________________________________________________________________________________________</w:t>
+      </w:r>
+    </w:p>
+    <w:p>
+      <w:pPr>
+        <w:spacing w:line="360" w:lineRule="auto"/>
+        <w:ind w:firstLine="720"/>
+      </w:pPr>
+      <w:r>
+        <w:t>___________________________________________________________________________________________________</w:t>
+      </w:r>
+    </w:p>
+    <w:p>
+      <w:pPr>
+        <w:spacing w:line="360" w:lineRule="auto"/>
+        <w:ind w:left="720"/>
+      </w:pPr>
+      <w:r>
+        <w:t>___________________________________________________________________________________________________</w:t>
+      </w:r>
+    </w:p>
+    <w:p>
+      <w:pPr>
+        <w:spacing w:line="360" w:lineRule="auto"/>
+        <w:ind w:left="720"/>
+      </w:pPr>
     </w:p>
     <w:p/>
     <w:p>
@@ -398,19 +536,8 @@
         <w:t xml:space="preserve"> this semester will be handed in via UPLOAD on Blackboard.</w:t>
       </w:r>
     </w:p>
-    <w:p>
-      <w:pPr>
-        <w:pStyle w:val="ListParagraph"/>
-        <w:spacing w:line="360" w:lineRule="auto"/>
-      </w:pPr>
-    </w:p>
     <w:sectPr>
-      <w:headerReference w:type="even" r:id="rId7"/>
-      <w:headerReference w:type="default" r:id="rId8"/>
-      <w:footerReference w:type="even" r:id="rId9"/>
-      <w:footerReference w:type="default" r:id="rId10"/>
-      <w:headerReference w:type="first" r:id="rId11"/>
-      <w:footerReference w:type="first" r:id="rId12"/>
+      <w:headerReference w:type="default" r:id="rId9"/>
       <w:pgSz w:w="12240" w:h="15840"/>
       <w:pgMar w:top="1440" w:right="1296" w:bottom="1008" w:left="1296" w:header="720" w:footer="720" w:gutter="0"/>
       <w:cols w:space="720"/>
@@ -421,7 +548,7 @@
 </file>
 
 <file path=word/endnotes.xml><?xml version="1.0" encoding="utf-8"?>
-<w:endnotes xmlns:wpc="http://schemas.microsoft.com/office/word/2010/wordprocessingCanvas" xmlns:cx="http://schemas.microsoft.com/office/drawing/2014/chartex" xmlns:cx1="http://schemas.microsoft.com/office/drawing/2015/9/8/chartex" xmlns:cx2="http://schemas.microsoft.com/office/drawing/2015/10/21/chartex" xmlns:cx3="http://schemas.microsoft.com/office/drawing/2016/5/9/chartex" xmlns:cx4="http://schemas.microsoft.com/office/drawing/2016/5/10/chartex" xmlns:cx5="http://schemas.microsoft.com/office/drawing/2016/5/11/chartex" xmlns:cx6="http://schemas.microsoft.com/office/drawing/2016/5/12/chartex" xmlns:cx7="http://schemas.microsoft.com/office/drawing/2016/5/13/chartex" xmlns:cx8="http://schemas.microsoft.com/office/drawing/2016/5/14/chartex" xmlns:mc="http://schemas.openxmlformats.org/markup-compatibility/2006" xmlns:aink="http://schemas.microsoft.com/office/drawing/2016/ink" xmlns:am3d="http://schemas.microsoft.com/office/drawing/2017/model3d" xmlns:o="urn:schemas-microsoft-com:office:office" xmlns:r="http://schemas.openxmlformats.org/officeDocument/2006/relationships" xmlns:m="http://schemas.openxmlformats.org/officeDocument/2006/math" xmlns:v="urn:schemas-microsoft-com:vml" xmlns:wp14="http://schemas.microsoft.com/office/word/2010/wordprocessingDrawing" xmlns:wp="http://schemas.openxmlformats.org/drawingml/2006/wordprocessingDrawing" xmlns:w10="urn:schemas-microsoft-com:office:word" xmlns:w="http://schemas.openxmlformats.org/wordprocessingml/2006/main" xmlns:w14="http://schemas.microsoft.com/office/word/2010/wordml" xmlns:w15="http://schemas.microsoft.com/office/word/2012/wordml" xmlns:w16cid="http://schemas.microsoft.com/office/word/2016/wordml/cid" xmlns:w16se="http://schemas.microsoft.com/office/word/2015/wordml/symex" xmlns:wpg="http://schemas.microsoft.com/office/word/2010/wordprocessingGroup" xmlns:wpi="http://schemas.microsoft.com/office/word/2010/wordprocessingInk" xmlns:wne="http://schemas.microsoft.com/office/word/2006/wordml" xmlns:wps="http://schemas.microsoft.com/office/word/2010/wordprocessingShape" mc:Ignorable="w14 w15 w16se w16cid wp14">
+<w:endnotes xmlns:wpc="http://schemas.microsoft.com/office/word/2010/wordprocessingCanvas" xmlns:mo="http://schemas.microsoft.com/office/mac/office/2008/main" xmlns:mc="http://schemas.openxmlformats.org/markup-compatibility/2006" xmlns:mv="urn:schemas-microsoft-com:mac:vml" xmlns:o="urn:schemas-microsoft-com:office:office" xmlns:r="http://schemas.openxmlformats.org/officeDocument/2006/relationships" xmlns:m="http://schemas.openxmlformats.org/officeDocument/2006/math" xmlns:v="urn:schemas-microsoft-com:vml" xmlns:wp14="http://schemas.microsoft.com/office/word/2010/wordprocessingDrawing" xmlns:wp="http://schemas.openxmlformats.org/drawingml/2006/wordprocessingDrawing" xmlns:w10="urn:schemas-microsoft-com:office:word" xmlns:w="http://schemas.openxmlformats.org/wordprocessingml/2006/main" xmlns:w14="http://schemas.microsoft.com/office/word/2010/wordml" xmlns:wpg="http://schemas.microsoft.com/office/word/2010/wordprocessingGroup" xmlns:wpi="http://schemas.microsoft.com/office/word/2010/wordprocessingInk" xmlns:wne="http://schemas.microsoft.com/office/word/2006/wordml" xmlns:wps="http://schemas.microsoft.com/office/word/2010/wordprocessingShape" mc:Ignorable="w14 wp14">
   <w:endnote w:type="separator" w:id="-1">
     <w:p>
       <w:r>
@@ -439,38 +566,8 @@
 </w:endnotes>
 </file>
 
-<file path=word/footer1.xml><?xml version="1.0" encoding="utf-8"?>
-<w:ftr xmlns:wpc="http://schemas.microsoft.com/office/word/2010/wordprocessingCanvas" xmlns:cx="http://schemas.microsoft.com/office/drawing/2014/chartex" xmlns:cx1="http://schemas.microsoft.com/office/drawing/2015/9/8/chartex" xmlns:cx2="http://schemas.microsoft.com/office/drawing/2015/10/21/chartex" xmlns:cx3="http://schemas.microsoft.com/office/drawing/2016/5/9/chartex" xmlns:cx4="http://schemas.microsoft.com/office/drawing/2016/5/10/chartex" xmlns:cx5="http://schemas.microsoft.com/office/drawing/2016/5/11/chartex" xmlns:cx6="http://schemas.microsoft.com/office/drawing/2016/5/12/chartex" xmlns:cx7="http://schemas.microsoft.com/office/drawing/2016/5/13/chartex" xmlns:cx8="http://schemas.microsoft.com/office/drawing/2016/5/14/chartex" xmlns:mc="http://schemas.openxmlformats.org/markup-compatibility/2006" xmlns:aink="http://schemas.microsoft.com/office/drawing/2016/ink" xmlns:am3d="http://schemas.microsoft.com/office/drawing/2017/model3d" xmlns:o="urn:schemas-microsoft-com:office:office" xmlns:r="http://schemas.openxmlformats.org/officeDocument/2006/relationships" xmlns:m="http://schemas.openxmlformats.org/officeDocument/2006/math" xmlns:v="urn:schemas-microsoft-com:vml" xmlns:wp14="http://schemas.microsoft.com/office/word/2010/wordprocessingDrawing" xmlns:wp="http://schemas.openxmlformats.org/drawingml/2006/wordprocessingDrawing" xmlns:w10="urn:schemas-microsoft-com:office:word" xmlns:w="http://schemas.openxmlformats.org/wordprocessingml/2006/main" xmlns:w14="http://schemas.microsoft.com/office/word/2010/wordml" xmlns:w15="http://schemas.microsoft.com/office/word/2012/wordml" xmlns:w16cid="http://schemas.microsoft.com/office/word/2016/wordml/cid" xmlns:w16se="http://schemas.microsoft.com/office/word/2015/wordml/symex" xmlns:wpg="http://schemas.microsoft.com/office/word/2010/wordprocessingGroup" xmlns:wpi="http://schemas.microsoft.com/office/word/2010/wordprocessingInk" xmlns:wne="http://schemas.microsoft.com/office/word/2006/wordml" xmlns:wps="http://schemas.microsoft.com/office/word/2010/wordprocessingShape" mc:Ignorable="w14 w15 w16se w16cid wp14">
-  <w:p>
-    <w:pPr>
-      <w:pStyle w:val="Footer"/>
-    </w:pPr>
-  </w:p>
-</w:ftr>
-</file>
-
-<file path=word/footer2.xml><?xml version="1.0" encoding="utf-8"?>
-<w:ftr xmlns:wpc="http://schemas.microsoft.com/office/word/2010/wordprocessingCanvas" xmlns:cx="http://schemas.microsoft.com/office/drawing/2014/chartex" xmlns:cx1="http://schemas.microsoft.com/office/drawing/2015/9/8/chartex" xmlns:cx2="http://schemas.microsoft.com/office/drawing/2015/10/21/chartex" xmlns:cx3="http://schemas.microsoft.com/office/drawing/2016/5/9/chartex" xmlns:cx4="http://schemas.microsoft.com/office/drawing/2016/5/10/chartex" xmlns:cx5="http://schemas.microsoft.com/office/drawing/2016/5/11/chartex" xmlns:cx6="http://schemas.microsoft.com/office/drawing/2016/5/12/chartex" xmlns:cx7="http://schemas.microsoft.com/office/drawing/2016/5/13/chartex" xmlns:cx8="http://schemas.microsoft.com/office/drawing/2016/5/14/chartex" xmlns:mc="http://schemas.openxmlformats.org/markup-compatibility/2006" xmlns:aink="http://schemas.microsoft.com/office/drawing/2016/ink" xmlns:am3d="http://schemas.microsoft.com/office/drawing/2017/model3d" xmlns:o="urn:schemas-microsoft-com:office:office" xmlns:r="http://schemas.openxmlformats.org/officeDocument/2006/relationships" xmlns:m="http://schemas.openxmlformats.org/officeDocument/2006/math" xmlns:v="urn:schemas-microsoft-com:vml" xmlns:wp14="http://schemas.microsoft.com/office/word/2010/wordprocessingDrawing" xmlns:wp="http://schemas.openxmlformats.org/drawingml/2006/wordprocessingDrawing" xmlns:w10="urn:schemas-microsoft-com:office:word" xmlns:w="http://schemas.openxmlformats.org/wordprocessingml/2006/main" xmlns:w14="http://schemas.microsoft.com/office/word/2010/wordml" xmlns:w15="http://schemas.microsoft.com/office/word/2012/wordml" xmlns:w16cid="http://schemas.microsoft.com/office/word/2016/wordml/cid" xmlns:w16se="http://schemas.microsoft.com/office/word/2015/wordml/symex" xmlns:wpg="http://schemas.microsoft.com/office/word/2010/wordprocessingGroup" xmlns:wpi="http://schemas.microsoft.com/office/word/2010/wordprocessingInk" xmlns:wne="http://schemas.microsoft.com/office/word/2006/wordml" xmlns:wps="http://schemas.microsoft.com/office/word/2010/wordprocessingShape" mc:Ignorable="w14 w15 w16se w16cid wp14">
-  <w:p>
-    <w:pPr>
-      <w:pStyle w:val="Footer"/>
-    </w:pPr>
-  </w:p>
-</w:ftr>
-</file>
-
-<file path=word/footer3.xml><?xml version="1.0" encoding="utf-8"?>
-<w:ftr xmlns:wpc="http://schemas.microsoft.com/office/word/2010/wordprocessingCanvas" xmlns:cx="http://schemas.microsoft.com/office/drawing/2014/chartex" xmlns:cx1="http://schemas.microsoft.com/office/drawing/2015/9/8/chartex" xmlns:cx2="http://schemas.microsoft.com/office/drawing/2015/10/21/chartex" xmlns:cx3="http://schemas.microsoft.com/office/drawing/2016/5/9/chartex" xmlns:cx4="http://schemas.microsoft.com/office/drawing/2016/5/10/chartex" xmlns:cx5="http://schemas.microsoft.com/office/drawing/2016/5/11/chartex" xmlns:cx6="http://schemas.microsoft.com/office/drawing/2016/5/12/chartex" xmlns:cx7="http://schemas.microsoft.com/office/drawing/2016/5/13/chartex" xmlns:cx8="http://schemas.microsoft.com/office/drawing/2016/5/14/chartex" xmlns:mc="http://schemas.openxmlformats.org/markup-compatibility/2006" xmlns:aink="http://schemas.microsoft.com/office/drawing/2016/ink" xmlns:am3d="http://schemas.microsoft.com/office/drawing/2017/model3d" xmlns:o="urn:schemas-microsoft-com:office:office" xmlns:r="http://schemas.openxmlformats.org/officeDocument/2006/relationships" xmlns:m="http://schemas.openxmlformats.org/officeDocument/2006/math" xmlns:v="urn:schemas-microsoft-com:vml" xmlns:wp14="http://schemas.microsoft.com/office/word/2010/wordprocessingDrawing" xmlns:wp="http://schemas.openxmlformats.org/drawingml/2006/wordprocessingDrawing" xmlns:w10="urn:schemas-microsoft-com:office:word" xmlns:w="http://schemas.openxmlformats.org/wordprocessingml/2006/main" xmlns:w14="http://schemas.microsoft.com/office/word/2010/wordml" xmlns:w15="http://schemas.microsoft.com/office/word/2012/wordml" xmlns:w16cid="http://schemas.microsoft.com/office/word/2016/wordml/cid" xmlns:w16se="http://schemas.microsoft.com/office/word/2015/wordml/symex" xmlns:wpg="http://schemas.microsoft.com/office/word/2010/wordprocessingGroup" xmlns:wpi="http://schemas.microsoft.com/office/word/2010/wordprocessingInk" xmlns:wne="http://schemas.microsoft.com/office/word/2006/wordml" xmlns:wps="http://schemas.microsoft.com/office/word/2010/wordprocessingShape" mc:Ignorable="w14 w15 w16se w16cid wp14">
-  <w:p>
-    <w:pPr>
-      <w:pStyle w:val="Footer"/>
-    </w:pPr>
-  </w:p>
-</w:ftr>
-</file>
-
 <file path=word/footnotes.xml><?xml version="1.0" encoding="utf-8"?>
-<w:footnotes xmlns:wpc="http://schemas.microsoft.com/office/word/2010/wordprocessingCanvas" xmlns:cx="http://schemas.microsoft.com/office/drawing/2014/chartex" xmlns:cx1="http://schemas.microsoft.com/office/drawing/2015/9/8/chartex" xmlns:cx2="http://schemas.microsoft.com/office/drawing/2015/10/21/chartex" xmlns:cx3="http://schemas.microsoft.com/office/drawing/2016/5/9/chartex" xmlns:cx4="http://schemas.microsoft.com/office/drawing/2016/5/10/chartex" xmlns:cx5="http://schemas.microsoft.com/office/drawing/2016/5/11/chartex" xmlns:cx6="http://schemas.microsoft.com/office/drawing/2016/5/12/chartex" xmlns:cx7="http://schemas.microsoft.com/office/drawing/2016/5/13/chartex" xmlns:cx8="http://schemas.microsoft.com/office/drawing/2016/5/14/chartex" xmlns:mc="http://schemas.openxmlformats.org/markup-compatibility/2006" xmlns:aink="http://schemas.microsoft.com/office/drawing/2016/ink" xmlns:am3d="http://schemas.microsoft.com/office/drawing/2017/model3d" xmlns:o="urn:schemas-microsoft-com:office:office" xmlns:r="http://schemas.openxmlformats.org/officeDocument/2006/relationships" xmlns:m="http://schemas.openxmlformats.org/officeDocument/2006/math" xmlns:v="urn:schemas-microsoft-com:vml" xmlns:wp14="http://schemas.microsoft.com/office/word/2010/wordprocessingDrawing" xmlns:wp="http://schemas.openxmlformats.org/drawingml/2006/wordprocessingDrawing" xmlns:w10="urn:schemas-microsoft-com:office:word" xmlns:w="http://schemas.openxmlformats.org/wordprocessingml/2006/main" xmlns:w14="http://schemas.microsoft.com/office/word/2010/wordml" xmlns:w15="http://schemas.microsoft.com/office/word/2012/wordml" xmlns:w16cid="http://schemas.microsoft.com/office/word/2016/wordml/cid" xmlns:w16se="http://schemas.microsoft.com/office/word/2015/wordml/symex" xmlns:wpg="http://schemas.microsoft.com/office/word/2010/wordprocessingGroup" xmlns:wpi="http://schemas.microsoft.com/office/word/2010/wordprocessingInk" xmlns:wne="http://schemas.microsoft.com/office/word/2006/wordml" xmlns:wps="http://schemas.microsoft.com/office/word/2010/wordprocessingShape" mc:Ignorable="w14 w15 w16se w16cid wp14">
+<w:footnotes xmlns:wpc="http://schemas.microsoft.com/office/word/2010/wordprocessingCanvas" xmlns:mo="http://schemas.microsoft.com/office/mac/office/2008/main" xmlns:mc="http://schemas.openxmlformats.org/markup-compatibility/2006" xmlns:mv="urn:schemas-microsoft-com:mac:vml" xmlns:o="urn:schemas-microsoft-com:office:office" xmlns:r="http://schemas.openxmlformats.org/officeDocument/2006/relationships" xmlns:m="http://schemas.openxmlformats.org/officeDocument/2006/math" xmlns:v="urn:schemas-microsoft-com:vml" xmlns:wp14="http://schemas.microsoft.com/office/word/2010/wordprocessingDrawing" xmlns:wp="http://schemas.openxmlformats.org/drawingml/2006/wordprocessingDrawing" xmlns:w10="urn:schemas-microsoft-com:office:word" xmlns:w="http://schemas.openxmlformats.org/wordprocessingml/2006/main" xmlns:w14="http://schemas.microsoft.com/office/word/2010/wordml" xmlns:wpg="http://schemas.microsoft.com/office/word/2010/wordprocessingGroup" xmlns:wpi="http://schemas.microsoft.com/office/word/2010/wordprocessingInk" xmlns:wne="http://schemas.microsoft.com/office/word/2006/wordml" xmlns:wps="http://schemas.microsoft.com/office/word/2010/wordprocessingShape" mc:Ignorable="w14 wp14">
   <w:footnote w:type="separator" w:id="-1">
     <w:p>
       <w:r>
@@ -489,17 +586,7 @@
 </file>
 
 <file path=word/header1.xml><?xml version="1.0" encoding="utf-8"?>
-<w:hdr xmlns:wpc="http://schemas.microsoft.com/office/word/2010/wordprocessingCanvas" xmlns:cx="http://schemas.microsoft.com/office/drawing/2014/chartex" xmlns:cx1="http://schemas.microsoft.com/office/drawing/2015/9/8/chartex" xmlns:cx2="http://schemas.microsoft.com/office/drawing/2015/10/21/chartex" xmlns:cx3="http://schemas.microsoft.com/office/drawing/2016/5/9/chartex" xmlns:cx4="http://schemas.microsoft.com/office/drawing/2016/5/10/chartex" xmlns:cx5="http://schemas.microsoft.com/office/drawing/2016/5/11/chartex" xmlns:cx6="http://schemas.microsoft.com/office/drawing/2016/5/12/chartex" xmlns:cx7="http://schemas.microsoft.com/office/drawing/2016/5/13/chartex" xmlns:cx8="http://schemas.microsoft.com/office/drawing/2016/5/14/chartex" xmlns:mc="http://schemas.openxmlformats.org/markup-compatibility/2006" xmlns:aink="http://schemas.microsoft.com/office/drawing/2016/ink" xmlns:am3d="http://schemas.microsoft.com/office/drawing/2017/model3d" xmlns:o="urn:schemas-microsoft-com:office:office" xmlns:r="http://schemas.openxmlformats.org/officeDocument/2006/relationships" xmlns:m="http://schemas.openxmlformats.org/officeDocument/2006/math" xmlns:v="urn:schemas-microsoft-com:vml" xmlns:wp14="http://schemas.microsoft.com/office/word/2010/wordprocessingDrawing" xmlns:wp="http://schemas.openxmlformats.org/drawingml/2006/wordprocessingDrawing" xmlns:w10="urn:schemas-microsoft-com:office:word" xmlns:w="http://schemas.openxmlformats.org/wordprocessingml/2006/main" xmlns:w14="http://schemas.microsoft.com/office/word/2010/wordml" xmlns:w15="http://schemas.microsoft.com/office/word/2012/wordml" xmlns:w16cid="http://schemas.microsoft.com/office/word/2016/wordml/cid" xmlns:w16se="http://schemas.microsoft.com/office/word/2015/wordml/symex" xmlns:wpg="http://schemas.microsoft.com/office/word/2010/wordprocessingGroup" xmlns:wpi="http://schemas.microsoft.com/office/word/2010/wordprocessingInk" xmlns:wne="http://schemas.microsoft.com/office/word/2006/wordml" xmlns:wps="http://schemas.microsoft.com/office/word/2010/wordprocessingShape" mc:Ignorable="w14 w15 w16se w16cid wp14">
-  <w:p>
-    <w:pPr>
-      <w:pStyle w:val="Header"/>
-    </w:pPr>
-  </w:p>
-</w:hdr>
-</file>
-
-<file path=word/header2.xml><?xml version="1.0" encoding="utf-8"?>
-<w:hdr xmlns:wpc="http://schemas.microsoft.com/office/word/2010/wordprocessingCanvas" xmlns:cx="http://schemas.microsoft.com/office/drawing/2014/chartex" xmlns:cx1="http://schemas.microsoft.com/office/drawing/2015/9/8/chartex" xmlns:cx2="http://schemas.microsoft.com/office/drawing/2015/10/21/chartex" xmlns:cx3="http://schemas.microsoft.com/office/drawing/2016/5/9/chartex" xmlns:cx4="http://schemas.microsoft.com/office/drawing/2016/5/10/chartex" xmlns:cx5="http://schemas.microsoft.com/office/drawing/2016/5/11/chartex" xmlns:cx6="http://schemas.microsoft.com/office/drawing/2016/5/12/chartex" xmlns:cx7="http://schemas.microsoft.com/office/drawing/2016/5/13/chartex" xmlns:cx8="http://schemas.microsoft.com/office/drawing/2016/5/14/chartex" xmlns:mc="http://schemas.openxmlformats.org/markup-compatibility/2006" xmlns:aink="http://schemas.microsoft.com/office/drawing/2016/ink" xmlns:am3d="http://schemas.microsoft.com/office/drawing/2017/model3d" xmlns:o="urn:schemas-microsoft-com:office:office" xmlns:r="http://schemas.openxmlformats.org/officeDocument/2006/relationships" xmlns:m="http://schemas.openxmlformats.org/officeDocument/2006/math" xmlns:v="urn:schemas-microsoft-com:vml" xmlns:wp14="http://schemas.microsoft.com/office/word/2010/wordprocessingDrawing" xmlns:wp="http://schemas.openxmlformats.org/drawingml/2006/wordprocessingDrawing" xmlns:w10="urn:schemas-microsoft-com:office:word" xmlns:w="http://schemas.openxmlformats.org/wordprocessingml/2006/main" xmlns:w14="http://schemas.microsoft.com/office/word/2010/wordml" xmlns:w15="http://schemas.microsoft.com/office/word/2012/wordml" xmlns:w16cid="http://schemas.microsoft.com/office/word/2016/wordml/cid" xmlns:w16se="http://schemas.microsoft.com/office/word/2015/wordml/symex" xmlns:wpg="http://schemas.microsoft.com/office/word/2010/wordprocessingGroup" xmlns:wpi="http://schemas.microsoft.com/office/word/2010/wordprocessingInk" xmlns:wne="http://schemas.microsoft.com/office/word/2006/wordml" xmlns:wps="http://schemas.microsoft.com/office/word/2010/wordprocessingShape" mc:Ignorable="w14 w15 w16se w16cid wp14">
+<w:hdr xmlns:wpc="http://schemas.microsoft.com/office/word/2010/wordprocessingCanvas" xmlns:mo="http://schemas.microsoft.com/office/mac/office/2008/main" xmlns:mc="http://schemas.openxmlformats.org/markup-compatibility/2006" xmlns:mv="urn:schemas-microsoft-com:mac:vml" xmlns:o="urn:schemas-microsoft-com:office:office" xmlns:r="http://schemas.openxmlformats.org/officeDocument/2006/relationships" xmlns:m="http://schemas.openxmlformats.org/officeDocument/2006/math" xmlns:v="urn:schemas-microsoft-com:vml" xmlns:wp14="http://schemas.microsoft.com/office/word/2010/wordprocessingDrawing" xmlns:wp="http://schemas.openxmlformats.org/drawingml/2006/wordprocessingDrawing" xmlns:w10="urn:schemas-microsoft-com:office:word" xmlns:w="http://schemas.openxmlformats.org/wordprocessingml/2006/main" xmlns:w14="http://schemas.microsoft.com/office/word/2010/wordml" xmlns:wpg="http://schemas.microsoft.com/office/word/2010/wordprocessingGroup" xmlns:wpi="http://schemas.microsoft.com/office/word/2010/wordprocessingInk" xmlns:wne="http://schemas.microsoft.com/office/word/2006/wordml" xmlns:wps="http://schemas.microsoft.com/office/word/2010/wordprocessingShape" mc:Ignorable="w14 wp14">
   <w:p>
     <w:pPr>
       <w:pStyle w:val="Header"/>
@@ -508,35 +595,12 @@
       <w:t>Your Full Name:   __________________________________________________________</w:t>
     </w:r>
   </w:p>
-  <w:p>
-    <w:pPr>
-      <w:pStyle w:val="Header"/>
-    </w:pPr>
-  </w:p>
-  <w:p>
-    <w:pPr>
-      <w:pStyle w:val="Header"/>
-    </w:pPr>
-    <w:r>
-      <w:t>What is your preferred first name?  ______________________________</w:t>
-    </w:r>
-  </w:p>
-</w:hdr>
-</file>
-
-<file path=word/header3.xml><?xml version="1.0" encoding="utf-8"?>
-<w:hdr xmlns:wpc="http://schemas.microsoft.com/office/word/2010/wordprocessingCanvas" xmlns:cx="http://schemas.microsoft.com/office/drawing/2014/chartex" xmlns:cx1="http://schemas.microsoft.com/office/drawing/2015/9/8/chartex" xmlns:cx2="http://schemas.microsoft.com/office/drawing/2015/10/21/chartex" xmlns:cx3="http://schemas.microsoft.com/office/drawing/2016/5/9/chartex" xmlns:cx4="http://schemas.microsoft.com/office/drawing/2016/5/10/chartex" xmlns:cx5="http://schemas.microsoft.com/office/drawing/2016/5/11/chartex" xmlns:cx6="http://schemas.microsoft.com/office/drawing/2016/5/12/chartex" xmlns:cx7="http://schemas.microsoft.com/office/drawing/2016/5/13/chartex" xmlns:cx8="http://schemas.microsoft.com/office/drawing/2016/5/14/chartex" xmlns:mc="http://schemas.openxmlformats.org/markup-compatibility/2006" xmlns:aink="http://schemas.microsoft.com/office/drawing/2016/ink" xmlns:am3d="http://schemas.microsoft.com/office/drawing/2017/model3d" xmlns:o="urn:schemas-microsoft-com:office:office" xmlns:r="http://schemas.openxmlformats.org/officeDocument/2006/relationships" xmlns:m="http://schemas.openxmlformats.org/officeDocument/2006/math" xmlns:v="urn:schemas-microsoft-com:vml" xmlns:wp14="http://schemas.microsoft.com/office/word/2010/wordprocessingDrawing" xmlns:wp="http://schemas.openxmlformats.org/drawingml/2006/wordprocessingDrawing" xmlns:w10="urn:schemas-microsoft-com:office:word" xmlns:w="http://schemas.openxmlformats.org/wordprocessingml/2006/main" xmlns:w14="http://schemas.microsoft.com/office/word/2010/wordml" xmlns:w15="http://schemas.microsoft.com/office/word/2012/wordml" xmlns:w16cid="http://schemas.microsoft.com/office/word/2016/wordml/cid" xmlns:w16se="http://schemas.microsoft.com/office/word/2015/wordml/symex" xmlns:wpg="http://schemas.microsoft.com/office/word/2010/wordprocessingGroup" xmlns:wpi="http://schemas.microsoft.com/office/word/2010/wordprocessingInk" xmlns:wne="http://schemas.microsoft.com/office/word/2006/wordml" xmlns:wps="http://schemas.microsoft.com/office/word/2010/wordprocessingShape" mc:Ignorable="w14 w15 w16se w16cid wp14">
-  <w:p>
-    <w:pPr>
-      <w:pStyle w:val="Header"/>
-    </w:pPr>
-  </w:p>
 </w:hdr>
 </file>
 
 <file path=word/numbering.xml><?xml version="1.0" encoding="utf-8"?>
-<w:numbering xmlns:wpc="http://schemas.microsoft.com/office/word/2010/wordprocessingCanvas" xmlns:cx="http://schemas.microsoft.com/office/drawing/2014/chartex" xmlns:cx1="http://schemas.microsoft.com/office/drawing/2015/9/8/chartex" xmlns:cx2="http://schemas.microsoft.com/office/drawing/2015/10/21/chartex" xmlns:cx3="http://schemas.microsoft.com/office/drawing/2016/5/9/chartex" xmlns:cx4="http://schemas.microsoft.com/office/drawing/2016/5/10/chartex" xmlns:cx5="http://schemas.microsoft.com/office/drawing/2016/5/11/chartex" xmlns:cx6="http://schemas.microsoft.com/office/drawing/2016/5/12/chartex" xmlns:cx7="http://schemas.microsoft.com/office/drawing/2016/5/13/chartex" xmlns:cx8="http://schemas.microsoft.com/office/drawing/2016/5/14/chartex" xmlns:mc="http://schemas.openxmlformats.org/markup-compatibility/2006" xmlns:aink="http://schemas.microsoft.com/office/drawing/2016/ink" xmlns:am3d="http://schemas.microsoft.com/office/drawing/2017/model3d" xmlns:o="urn:schemas-microsoft-com:office:office" xmlns:r="http://schemas.openxmlformats.org/officeDocument/2006/relationships" xmlns:m="http://schemas.openxmlformats.org/officeDocument/2006/math" xmlns:v="urn:schemas-microsoft-com:vml" xmlns:wp14="http://schemas.microsoft.com/office/word/2010/wordprocessingDrawing" xmlns:wp="http://schemas.openxmlformats.org/drawingml/2006/wordprocessingDrawing" xmlns:w10="urn:schemas-microsoft-com:office:word" xmlns:w="http://schemas.openxmlformats.org/wordprocessingml/2006/main" xmlns:w14="http://schemas.microsoft.com/office/word/2010/wordml" xmlns:w15="http://schemas.microsoft.com/office/word/2012/wordml" xmlns:w16cid="http://schemas.microsoft.com/office/word/2016/wordml/cid" xmlns:w16se="http://schemas.microsoft.com/office/word/2015/wordml/symex" xmlns:wpg="http://schemas.microsoft.com/office/word/2010/wordprocessingGroup" xmlns:wpi="http://schemas.microsoft.com/office/word/2010/wordprocessingInk" xmlns:wne="http://schemas.microsoft.com/office/word/2006/wordml" xmlns:wps="http://schemas.microsoft.com/office/word/2010/wordprocessingShape" mc:Ignorable="w14 w15 w16se w16cid wp14">
-  <w:abstractNum w:abstractNumId="0" w15:restartNumberingAfterBreak="0">
+<w:numbering xmlns:wpc="http://schemas.microsoft.com/office/word/2010/wordprocessingCanvas" xmlns:mo="http://schemas.microsoft.com/office/mac/office/2008/main" xmlns:mc="http://schemas.openxmlformats.org/markup-compatibility/2006" xmlns:mv="urn:schemas-microsoft-com:mac:vml" xmlns:o="urn:schemas-microsoft-com:office:office" xmlns:r="http://schemas.openxmlformats.org/officeDocument/2006/relationships" xmlns:m="http://schemas.openxmlformats.org/officeDocument/2006/math" xmlns:v="urn:schemas-microsoft-com:vml" xmlns:wp14="http://schemas.microsoft.com/office/word/2010/wordprocessingDrawing" xmlns:wp="http://schemas.openxmlformats.org/drawingml/2006/wordprocessingDrawing" xmlns:w10="urn:schemas-microsoft-com:office:word" xmlns:w="http://schemas.openxmlformats.org/wordprocessingml/2006/main" xmlns:w14="http://schemas.microsoft.com/office/word/2010/wordml" xmlns:wpg="http://schemas.microsoft.com/office/word/2010/wordprocessingGroup" xmlns:wpi="http://schemas.microsoft.com/office/word/2010/wordprocessingInk" xmlns:wne="http://schemas.microsoft.com/office/word/2006/wordml" xmlns:wps="http://schemas.microsoft.com/office/word/2010/wordprocessingShape" mc:Ignorable="w14 wp14">
+  <w:abstractNum w:abstractNumId="0">
     <w:nsid w:val="6F5433B4"/>
     <w:multiLevelType w:val="hybridMultilevel"/>
     <w:tmpl w:val="991C3C06"/>
@@ -658,7 +722,7 @@
 </file>
 
 <file path=word/styles.xml><?xml version="1.0" encoding="utf-8"?>
-<w:styles xmlns:mc="http://schemas.openxmlformats.org/markup-compatibility/2006" xmlns:r="http://schemas.openxmlformats.org/officeDocument/2006/relationships" xmlns:w="http://schemas.openxmlformats.org/wordprocessingml/2006/main" xmlns:w14="http://schemas.microsoft.com/office/word/2010/wordml" xmlns:w15="http://schemas.microsoft.com/office/word/2012/wordml" xmlns:w16cid="http://schemas.microsoft.com/office/word/2016/wordml/cid" xmlns:w16se="http://schemas.microsoft.com/office/word/2015/wordml/symex" mc:Ignorable="w14 w15 w16se w16cid">
+<w:styles xmlns:mc="http://schemas.openxmlformats.org/markup-compatibility/2006" xmlns:r="http://schemas.openxmlformats.org/officeDocument/2006/relationships" xmlns:w="http://schemas.openxmlformats.org/wordprocessingml/2006/main" xmlns:w14="http://schemas.microsoft.com/office/word/2010/wordml" mc:Ignorable="w14">
   <w:docDefaults>
     <w:rPrDefault>
       <w:rPr>
@@ -670,373 +734,435 @@
     </w:rPrDefault>
     <w:pPrDefault/>
   </w:docDefaults>
-  <w:latentStyles w:defLockedState="0" w:defUIPriority="99" w:defSemiHidden="0" w:defUnhideWhenUsed="0" w:defQFormat="0" w:count="375">
-    <w:lsdException w:name="Normal" w:uiPriority="0" w:qFormat="1"/>
-    <w:lsdException w:name="heading 1" w:uiPriority="9" w:qFormat="1"/>
-    <w:lsdException w:name="heading 2" w:semiHidden="1" w:uiPriority="9" w:unhideWhenUsed="1" w:qFormat="1"/>
-    <w:lsdException w:name="heading 3" w:semiHidden="1" w:uiPriority="9" w:unhideWhenUsed="1" w:qFormat="1"/>
-    <w:lsdException w:name="heading 4" w:semiHidden="1" w:uiPriority="9" w:unhideWhenUsed="1" w:qFormat="1"/>
-    <w:lsdException w:name="heading 5" w:semiHidden="1" w:uiPriority="9" w:unhideWhenUsed="1" w:qFormat="1"/>
-    <w:lsdException w:name="heading 6" w:semiHidden="1" w:uiPriority="9" w:unhideWhenUsed="1" w:qFormat="1"/>
-    <w:lsdException w:name="heading 7" w:semiHidden="1" w:uiPriority="9" w:unhideWhenUsed="1" w:qFormat="1"/>
-    <w:lsdException w:name="heading 8" w:semiHidden="1" w:uiPriority="9" w:unhideWhenUsed="1" w:qFormat="1"/>
-    <w:lsdException w:name="heading 9" w:semiHidden="1" w:uiPriority="9" w:unhideWhenUsed="1" w:qFormat="1"/>
-    <w:lsdException w:name="index 1" w:semiHidden="1" w:unhideWhenUsed="1"/>
-    <w:lsdException w:name="index 2" w:semiHidden="1" w:unhideWhenUsed="1"/>
-    <w:lsdException w:name="index 3" w:semiHidden="1" w:unhideWhenUsed="1"/>
-    <w:lsdException w:name="index 4" w:semiHidden="1" w:unhideWhenUsed="1"/>
-    <w:lsdException w:name="index 5" w:semiHidden="1" w:unhideWhenUsed="1"/>
-    <w:lsdException w:name="index 6" w:semiHidden="1" w:unhideWhenUsed="1"/>
-    <w:lsdException w:name="index 7" w:semiHidden="1" w:unhideWhenUsed="1"/>
-    <w:lsdException w:name="index 8" w:semiHidden="1" w:unhideWhenUsed="1"/>
-    <w:lsdException w:name="index 9" w:semiHidden="1" w:unhideWhenUsed="1"/>
-    <w:lsdException w:name="toc 1" w:semiHidden="1" w:uiPriority="39" w:unhideWhenUsed="1"/>
-    <w:lsdException w:name="toc 2" w:semiHidden="1" w:uiPriority="39" w:unhideWhenUsed="1"/>
-    <w:lsdException w:name="toc 3" w:semiHidden="1" w:uiPriority="39" w:unhideWhenUsed="1"/>
-    <w:lsdException w:name="toc 4" w:semiHidden="1" w:uiPriority="39" w:unhideWhenUsed="1"/>
-    <w:lsdException w:name="toc 5" w:semiHidden="1" w:uiPriority="39" w:unhideWhenUsed="1"/>
-    <w:lsdException w:name="toc 6" w:semiHidden="1" w:uiPriority="39" w:unhideWhenUsed="1"/>
-    <w:lsdException w:name="toc 7" w:semiHidden="1" w:uiPriority="39" w:unhideWhenUsed="1"/>
-    <w:lsdException w:name="toc 8" w:semiHidden="1" w:uiPriority="39" w:unhideWhenUsed="1"/>
-    <w:lsdException w:name="toc 9" w:semiHidden="1" w:uiPriority="39" w:unhideWhenUsed="1"/>
-    <w:lsdException w:name="Normal Indent" w:semiHidden="1" w:unhideWhenUsed="1"/>
-    <w:lsdException w:name="footnote text" w:semiHidden="1" w:unhideWhenUsed="1"/>
-    <w:lsdException w:name="annotation text" w:semiHidden="1" w:unhideWhenUsed="1"/>
-    <w:lsdException w:name="header" w:semiHidden="1" w:unhideWhenUsed="1"/>
-    <w:lsdException w:name="footer" w:semiHidden="1" w:unhideWhenUsed="1"/>
-    <w:lsdException w:name="index heading" w:semiHidden="1" w:unhideWhenUsed="1"/>
-    <w:lsdException w:name="caption" w:semiHidden="1" w:uiPriority="35" w:unhideWhenUsed="1" w:qFormat="1"/>
-    <w:lsdException w:name="table of figures" w:semiHidden="1" w:unhideWhenUsed="1"/>
-    <w:lsdException w:name="envelope address" w:semiHidden="1" w:unhideWhenUsed="1"/>
-    <w:lsdException w:name="envelope return" w:semiHidden="1" w:unhideWhenUsed="1"/>
-    <w:lsdException w:name="footnote reference" w:semiHidden="1" w:unhideWhenUsed="1"/>
-    <w:lsdException w:name="annotation reference" w:semiHidden="1" w:unhideWhenUsed="1"/>
-    <w:lsdException w:name="line number" w:semiHidden="1" w:unhideWhenUsed="1"/>
-    <w:lsdException w:name="page number" w:semiHidden="1" w:unhideWhenUsed="1"/>
-    <w:lsdException w:name="endnote reference" w:semiHidden="1" w:unhideWhenUsed="1"/>
-    <w:lsdException w:name="endnote text" w:semiHidden="1" w:unhideWhenUsed="1"/>
-    <w:lsdException w:name="table of authorities" w:semiHidden="1" w:unhideWhenUsed="1"/>
-    <w:lsdException w:name="macro" w:semiHidden="1" w:unhideWhenUsed="1"/>
-    <w:lsdException w:name="toa heading" w:semiHidden="1" w:unhideWhenUsed="1"/>
-    <w:lsdException w:name="List" w:semiHidden="1" w:unhideWhenUsed="1"/>
-    <w:lsdException w:name="List Bullet" w:semiHidden="1" w:unhideWhenUsed="1"/>
-    <w:lsdException w:name="List Number" w:semiHidden="1" w:unhideWhenUsed="1"/>
-    <w:lsdException w:name="List 2" w:semiHidden="1" w:unhideWhenUsed="1"/>
-    <w:lsdException w:name="List 3" w:semiHidden="1" w:unhideWhenUsed="1"/>
-    <w:lsdException w:name="List 4" w:semiHidden="1" w:unhideWhenUsed="1"/>
-    <w:lsdException w:name="List 5" w:semiHidden="1" w:unhideWhenUsed="1"/>
-    <w:lsdException w:name="List Bullet 2" w:semiHidden="1" w:unhideWhenUsed="1"/>
-    <w:lsdException w:name="List Bullet 3" w:semiHidden="1" w:unhideWhenUsed="1"/>
-    <w:lsdException w:name="List Bullet 4" w:semiHidden="1" w:unhideWhenUsed="1"/>
-    <w:lsdException w:name="List Bullet 5" w:semiHidden="1" w:unhideWhenUsed="1"/>
-    <w:lsdException w:name="List Number 2" w:semiHidden="1" w:unhideWhenUsed="1"/>
-    <w:lsdException w:name="List Number 3" w:semiHidden="1" w:unhideWhenUsed="1"/>
-    <w:lsdException w:name="List Number 4" w:semiHidden="1" w:unhideWhenUsed="1"/>
-    <w:lsdException w:name="List Number 5" w:semiHidden="1" w:unhideWhenUsed="1"/>
-    <w:lsdException w:name="Title" w:uiPriority="10" w:qFormat="1"/>
-    <w:lsdException w:name="Closing" w:semiHidden="1" w:unhideWhenUsed="1"/>
-    <w:lsdException w:name="Signature" w:semiHidden="1" w:unhideWhenUsed="1"/>
-    <w:lsdException w:name="Default Paragraph Font" w:semiHidden="1" w:uiPriority="1" w:unhideWhenUsed="1"/>
-    <w:lsdException w:name="Body Text" w:semiHidden="1" w:unhideWhenUsed="1"/>
-    <w:lsdException w:name="Body Text Indent" w:semiHidden="1" w:unhideWhenUsed="1"/>
-    <w:lsdException w:name="List Continue" w:semiHidden="1" w:unhideWhenUsed="1"/>
-    <w:lsdException w:name="List Continue 2" w:semiHidden="1" w:unhideWhenUsed="1"/>
-    <w:lsdException w:name="List Continue 3" w:semiHidden="1" w:unhideWhenUsed="1"/>
-    <w:lsdException w:name="List Continue 4" w:semiHidden="1" w:unhideWhenUsed="1"/>
-    <w:lsdException w:name="List Continue 5" w:semiHidden="1" w:unhideWhenUsed="1"/>
-    <w:lsdException w:name="Message Header" w:semiHidden="1" w:unhideWhenUsed="1"/>
-    <w:lsdException w:name="Subtitle" w:uiPriority="11" w:qFormat="1"/>
-    <w:lsdException w:name="Salutation" w:semiHidden="1" w:unhideWhenUsed="1"/>
-    <w:lsdException w:name="Date" w:semiHidden="1" w:unhideWhenUsed="1"/>
-    <w:lsdException w:name="Body Text First Indent" w:semiHidden="1" w:unhideWhenUsed="1"/>
-    <w:lsdException w:name="Body Text First Indent 2" w:semiHidden="1" w:unhideWhenUsed="1"/>
-    <w:lsdException w:name="Note Heading" w:semiHidden="1" w:unhideWhenUsed="1"/>
-    <w:lsdException w:name="Body Text 2" w:semiHidden="1" w:unhideWhenUsed="1"/>
-    <w:lsdException w:name="Body Text 3" w:semiHidden="1" w:unhideWhenUsed="1"/>
-    <w:lsdException w:name="Body Text Indent 2" w:semiHidden="1" w:unhideWhenUsed="1"/>
-    <w:lsdException w:name="Body Text Indent 3" w:semiHidden="1" w:unhideWhenUsed="1"/>
-    <w:lsdException w:name="Block Text" w:semiHidden="1" w:unhideWhenUsed="1"/>
-    <w:lsdException w:name="Hyperlink" w:semiHidden="1" w:unhideWhenUsed="1"/>
-    <w:lsdException w:name="FollowedHyperlink" w:semiHidden="1" w:unhideWhenUsed="1"/>
-    <w:lsdException w:name="Strong" w:uiPriority="22" w:qFormat="1"/>
-    <w:lsdException w:name="Emphasis" w:uiPriority="20" w:qFormat="1"/>
-    <w:lsdException w:name="Document Map" w:semiHidden="1" w:unhideWhenUsed="1"/>
-    <w:lsdException w:name="Plain Text" w:semiHidden="1" w:unhideWhenUsed="1"/>
-    <w:lsdException w:name="E-mail Signature" w:semiHidden="1" w:unhideWhenUsed="1"/>
-    <w:lsdException w:name="HTML Top of Form" w:semiHidden="1" w:unhideWhenUsed="1"/>
-    <w:lsdException w:name="HTML Bottom of Form" w:semiHidden="1" w:unhideWhenUsed="1"/>
-    <w:lsdException w:name="Normal (Web)" w:semiHidden="1" w:unhideWhenUsed="1"/>
-    <w:lsdException w:name="HTML Acronym" w:semiHidden="1" w:unhideWhenUsed="1"/>
-    <w:lsdException w:name="HTML Address" w:semiHidden="1" w:unhideWhenUsed="1"/>
-    <w:lsdException w:name="HTML Cite" w:semiHidden="1" w:unhideWhenUsed="1"/>
-    <w:lsdException w:name="HTML Code" w:semiHidden="1" w:unhideWhenUsed="1"/>
-    <w:lsdException w:name="HTML Definition" w:semiHidden="1" w:unhideWhenUsed="1"/>
-    <w:lsdException w:name="HTML Keyboard" w:semiHidden="1" w:unhideWhenUsed="1"/>
-    <w:lsdException w:name="HTML Preformatted" w:semiHidden="1" w:unhideWhenUsed="1"/>
-    <w:lsdException w:name="HTML Sample" w:semiHidden="1" w:unhideWhenUsed="1"/>
-    <w:lsdException w:name="HTML Typewriter" w:semiHidden="1" w:unhideWhenUsed="1"/>
-    <w:lsdException w:name="HTML Variable" w:semiHidden="1" w:unhideWhenUsed="1"/>
-    <w:lsdException w:name="Normal Table" w:semiHidden="1" w:unhideWhenUsed="1"/>
-    <w:lsdException w:name="annotation subject" w:semiHidden="1" w:unhideWhenUsed="1"/>
-    <w:lsdException w:name="No List" w:semiHidden="1" w:unhideWhenUsed="1"/>
-    <w:lsdException w:name="Outline List 1" w:semiHidden="1" w:unhideWhenUsed="1"/>
-    <w:lsdException w:name="Outline List 2" w:semiHidden="1" w:unhideWhenUsed="1"/>
-    <w:lsdException w:name="Outline List 3" w:semiHidden="1" w:unhideWhenUsed="1"/>
-    <w:lsdException w:name="Table Simple 1" w:semiHidden="1" w:unhideWhenUsed="1"/>
-    <w:lsdException w:name="Table Simple 2" w:semiHidden="1" w:unhideWhenUsed="1"/>
-    <w:lsdException w:name="Table Simple 3" w:semiHidden="1" w:unhideWhenUsed="1"/>
-    <w:lsdException w:name="Table Classic 1" w:semiHidden="1" w:unhideWhenUsed="1"/>
-    <w:lsdException w:name="Table Classic 2" w:semiHidden="1" w:unhideWhenUsed="1"/>
-    <w:lsdException w:name="Table Classic 3" w:semiHidden="1" w:unhideWhenUsed="1"/>
-    <w:lsdException w:name="Table Classic 4" w:semiHidden="1" w:unhideWhenUsed="1"/>
-    <w:lsdException w:name="Table Colorful 1" w:semiHidden="1" w:unhideWhenUsed="1"/>
-    <w:lsdException w:name="Table Colorful 2" w:semiHidden="1" w:unhideWhenUsed="1"/>
-    <w:lsdException w:name="Table Colorful 3" w:semiHidden="1" w:unhideWhenUsed="1"/>
-    <w:lsdException w:name="Table Columns 1" w:semiHidden="1" w:unhideWhenUsed="1"/>
-    <w:lsdException w:name="Table Columns 2" w:semiHidden="1" w:unhideWhenUsed="1"/>
-    <w:lsdException w:name="Table Columns 3" w:semiHidden="1" w:unhideWhenUsed="1"/>
-    <w:lsdException w:name="Table Columns 4" w:semiHidden="1" w:unhideWhenUsed="1"/>
-    <w:lsdException w:name="Table Columns 5" w:semiHidden="1" w:unhideWhenUsed="1"/>
-    <w:lsdException w:name="Table Grid 1" w:semiHidden="1" w:unhideWhenUsed="1"/>
-    <w:lsdException w:name="Table Grid 2" w:semiHidden="1" w:unhideWhenUsed="1"/>
-    <w:lsdException w:name="Table Grid 3" w:semiHidden="1" w:unhideWhenUsed="1"/>
-    <w:lsdException w:name="Table Grid 4" w:semiHidden="1" w:unhideWhenUsed="1"/>
-    <w:lsdException w:name="Table Grid 5" w:semiHidden="1" w:unhideWhenUsed="1"/>
-    <w:lsdException w:name="Table Grid 6" w:semiHidden="1" w:unhideWhenUsed="1"/>
-    <w:lsdException w:name="Table Grid 7" w:semiHidden="1" w:unhideWhenUsed="1"/>
-    <w:lsdException w:name="Table Grid 8" w:semiHidden="1" w:unhideWhenUsed="1"/>
-    <w:lsdException w:name="Table List 1" w:semiHidden="1" w:unhideWhenUsed="1"/>
-    <w:lsdException w:name="Table List 2" w:semiHidden="1" w:unhideWhenUsed="1"/>
-    <w:lsdException w:name="Table List 3" w:semiHidden="1" w:unhideWhenUsed="1"/>
-    <w:lsdException w:name="Table List 4" w:semiHidden="1" w:unhideWhenUsed="1"/>
-    <w:lsdException w:name="Table List 5" w:semiHidden="1" w:unhideWhenUsed="1"/>
-    <w:lsdException w:name="Table List 6" w:semiHidden="1" w:unhideWhenUsed="1"/>
-    <w:lsdException w:name="Table List 7" w:semiHidden="1" w:unhideWhenUsed="1"/>
-    <w:lsdException w:name="Table List 8" w:semiHidden="1" w:unhideWhenUsed="1"/>
-    <w:lsdException w:name="Table 3D effects 1" w:semiHidden="1" w:unhideWhenUsed="1"/>
-    <w:lsdException w:name="Table 3D effects 2" w:semiHidden="1" w:unhideWhenUsed="1"/>
-    <w:lsdException w:name="Table 3D effects 3" w:semiHidden="1" w:unhideWhenUsed="1"/>
-    <w:lsdException w:name="Table Contemporary" w:semiHidden="1" w:unhideWhenUsed="1"/>
-    <w:lsdException w:name="Table Elegant" w:semiHidden="1" w:unhideWhenUsed="1"/>
-    <w:lsdException w:name="Table Professional" w:semiHidden="1" w:unhideWhenUsed="1"/>
-    <w:lsdException w:name="Table Subtle 1" w:semiHidden="1" w:unhideWhenUsed="1"/>
-    <w:lsdException w:name="Table Subtle 2" w:semiHidden="1" w:unhideWhenUsed="1"/>
-    <w:lsdException w:name="Table Web 1" w:semiHidden="1" w:unhideWhenUsed="1"/>
-    <w:lsdException w:name="Table Web 2" w:semiHidden="1" w:unhideWhenUsed="1"/>
-    <w:lsdException w:name="Table Web 3" w:semiHidden="1" w:unhideWhenUsed="1"/>
-    <w:lsdException w:name="Balloon Text" w:semiHidden="1" w:unhideWhenUsed="1"/>
-    <w:lsdException w:name="Table Grid" w:uiPriority="59"/>
-    <w:lsdException w:name="Table Theme" w:semiHidden="1" w:unhideWhenUsed="1"/>
-    <w:lsdException w:name="Placeholder Text" w:semiHidden="1"/>
-    <w:lsdException w:name="No Spacing" w:uiPriority="1" w:qFormat="1"/>
-    <w:lsdException w:name="Light Shading" w:uiPriority="60"/>
-    <w:lsdException w:name="Light List" w:uiPriority="61"/>
-    <w:lsdException w:name="Light Grid" w:uiPriority="62"/>
-    <w:lsdException w:name="Medium Shading 1" w:uiPriority="63"/>
-    <w:lsdException w:name="Medium Shading 2" w:uiPriority="64"/>
-    <w:lsdException w:name="Medium List 1" w:uiPriority="65"/>
-    <w:lsdException w:name="Medium List 2" w:uiPriority="66"/>
-    <w:lsdException w:name="Medium Grid 1" w:uiPriority="67"/>
-    <w:lsdException w:name="Medium Grid 2" w:uiPriority="68"/>
-    <w:lsdException w:name="Medium Grid 3" w:uiPriority="69"/>
-    <w:lsdException w:name="Dark List" w:uiPriority="70"/>
-    <w:lsdException w:name="Colorful Shading" w:uiPriority="71"/>
-    <w:lsdException w:name="Colorful List" w:uiPriority="72"/>
-    <w:lsdException w:name="Colorful Grid" w:uiPriority="73"/>
-    <w:lsdException w:name="Light Shading Accent 1" w:uiPriority="60"/>
-    <w:lsdException w:name="Light List Accent 1" w:uiPriority="61"/>
-    <w:lsdException w:name="Light Grid Accent 1" w:uiPriority="62"/>
-    <w:lsdException w:name="Medium Shading 1 Accent 1" w:uiPriority="63"/>
-    <w:lsdException w:name="Medium Shading 2 Accent 1" w:uiPriority="64"/>
-    <w:lsdException w:name="Medium List 1 Accent 1" w:uiPriority="65"/>
-    <w:lsdException w:name="Revision" w:semiHidden="1"/>
-    <w:lsdException w:name="List Paragraph" w:uiPriority="34" w:qFormat="1"/>
-    <w:lsdException w:name="Quote" w:uiPriority="29" w:qFormat="1"/>
-    <w:lsdException w:name="Intense Quote" w:uiPriority="30" w:qFormat="1"/>
-    <w:lsdException w:name="Medium List 2 Accent 1" w:uiPriority="66"/>
-    <w:lsdException w:name="Medium Grid 1 Accent 1" w:uiPriority="67"/>
-    <w:lsdException w:name="Medium Grid 2 Accent 1" w:uiPriority="68"/>
-    <w:lsdException w:name="Medium Grid 3 Accent 1" w:uiPriority="69"/>
-    <w:lsdException w:name="Dark List Accent 1" w:uiPriority="70"/>
-    <w:lsdException w:name="Colorful Shading Accent 1" w:uiPriority="71"/>
-    <w:lsdException w:name="Colorful List Accent 1" w:uiPriority="72"/>
-    <w:lsdException w:name="Colorful Grid Accent 1" w:uiPriority="73"/>
-    <w:lsdException w:name="Light Shading Accent 2" w:uiPriority="60"/>
-    <w:lsdException w:name="Light List Accent 2" w:uiPriority="61"/>
-    <w:lsdException w:name="Light Grid Accent 2" w:uiPriority="62"/>
-    <w:lsdException w:name="Medium Shading 1 Accent 2" w:uiPriority="63"/>
-    <w:lsdException w:name="Medium Shading 2 Accent 2" w:uiPriority="64"/>
-    <w:lsdException w:name="Medium List 1 Accent 2" w:uiPriority="65"/>
-    <w:lsdException w:name="Medium List 2 Accent 2" w:uiPriority="66"/>
-    <w:lsdException w:name="Medium Grid 1 Accent 2" w:uiPriority="67"/>
-    <w:lsdException w:name="Medium Grid 2 Accent 2" w:uiPriority="68"/>
-    <w:lsdException w:name="Medium Grid 3 Accent 2" w:uiPriority="69"/>
-    <w:lsdException w:name="Dark List Accent 2" w:uiPriority="70"/>
-    <w:lsdException w:name="Colorful Shading Accent 2" w:uiPriority="71"/>
-    <w:lsdException w:name="Colorful List Accent 2" w:uiPriority="72"/>
-    <w:lsdException w:name="Colorful Grid Accent 2" w:uiPriority="73"/>
-    <w:lsdException w:name="Light Shading Accent 3" w:uiPriority="60"/>
-    <w:lsdException w:name="Light List Accent 3" w:uiPriority="61"/>
-    <w:lsdException w:name="Light Grid Accent 3" w:uiPriority="62"/>
-    <w:lsdException w:name="Medium Shading 1 Accent 3" w:uiPriority="63"/>
-    <w:lsdException w:name="Medium Shading 2 Accent 3" w:uiPriority="64"/>
-    <w:lsdException w:name="Medium List 1 Accent 3" w:uiPriority="65"/>
-    <w:lsdException w:name="Medium List 2 Accent 3" w:uiPriority="66"/>
-    <w:lsdException w:name="Medium Grid 1 Accent 3" w:uiPriority="67"/>
-    <w:lsdException w:name="Medium Grid 2 Accent 3" w:uiPriority="68"/>
-    <w:lsdException w:name="Medium Grid 3 Accent 3" w:uiPriority="69"/>
-    <w:lsdException w:name="Dark List Accent 3" w:uiPriority="70"/>
-    <w:lsdException w:name="Colorful Shading Accent 3" w:uiPriority="71"/>
-    <w:lsdException w:name="Colorful List Accent 3" w:uiPriority="72"/>
-    <w:lsdException w:name="Colorful Grid Accent 3" w:uiPriority="73"/>
-    <w:lsdException w:name="Light Shading Accent 4" w:uiPriority="60"/>
-    <w:lsdException w:name="Light List Accent 4" w:uiPriority="61"/>
-    <w:lsdException w:name="Light Grid Accent 4" w:uiPriority="62"/>
-    <w:lsdException w:name="Medium Shading 1 Accent 4" w:uiPriority="63"/>
-    <w:lsdException w:name="Medium Shading 2 Accent 4" w:uiPriority="64"/>
-    <w:lsdException w:name="Medium List 1 Accent 4" w:uiPriority="65"/>
-    <w:lsdException w:name="Medium List 2 Accent 4" w:uiPriority="66"/>
-    <w:lsdException w:name="Medium Grid 1 Accent 4" w:uiPriority="67"/>
-    <w:lsdException w:name="Medium Grid 2 Accent 4" w:uiPriority="68"/>
-    <w:lsdException w:name="Medium Grid 3 Accent 4" w:uiPriority="69"/>
-    <w:lsdException w:name="Dark List Accent 4" w:uiPriority="70"/>
-    <w:lsdException w:name="Colorful Shading Accent 4" w:uiPriority="71"/>
-    <w:lsdException w:name="Colorful List Accent 4" w:uiPriority="72"/>
-    <w:lsdException w:name="Colorful Grid Accent 4" w:uiPriority="73"/>
-    <w:lsdException w:name="Light Shading Accent 5" w:uiPriority="60"/>
-    <w:lsdException w:name="Light List Accent 5" w:uiPriority="61"/>
-    <w:lsdException w:name="Light Grid Accent 5" w:uiPriority="62"/>
-    <w:lsdException w:name="Medium Shading 1 Accent 5" w:uiPriority="63"/>
-    <w:lsdException w:name="Medium Shading 2 Accent 5" w:uiPriority="64"/>
-    <w:lsdException w:name="Medium List 1 Accent 5" w:uiPriority="65"/>
-    <w:lsdException w:name="Medium List 2 Accent 5" w:uiPriority="66"/>
-    <w:lsdException w:name="Medium Grid 1 Accent 5" w:uiPriority="67"/>
-    <w:lsdException w:name="Medium Grid 2 Accent 5" w:uiPriority="68"/>
-    <w:lsdException w:name="Medium Grid 3 Accent 5" w:uiPriority="69"/>
-    <w:lsdException w:name="Dark List Accent 5" w:uiPriority="70"/>
-    <w:lsdException w:name="Colorful Shading Accent 5" w:uiPriority="71"/>
-    <w:lsdException w:name="Colorful List Accent 5" w:uiPriority="72"/>
-    <w:lsdException w:name="Colorful Grid Accent 5" w:uiPriority="73"/>
-    <w:lsdException w:name="Light Shading Accent 6" w:uiPriority="60"/>
-    <w:lsdException w:name="Light List Accent 6" w:uiPriority="61"/>
-    <w:lsdException w:name="Light Grid Accent 6" w:uiPriority="62"/>
-    <w:lsdException w:name="Medium Shading 1 Accent 6" w:uiPriority="63"/>
-    <w:lsdException w:name="Medium Shading 2 Accent 6" w:uiPriority="64"/>
-    <w:lsdException w:name="Medium List 1 Accent 6" w:uiPriority="65"/>
-    <w:lsdException w:name="Medium List 2 Accent 6" w:uiPriority="66"/>
-    <w:lsdException w:name="Medium Grid 1 Accent 6" w:uiPriority="67"/>
-    <w:lsdException w:name="Medium Grid 2 Accent 6" w:uiPriority="68"/>
-    <w:lsdException w:name="Medium Grid 3 Accent 6" w:uiPriority="69"/>
-    <w:lsdException w:name="Dark List Accent 6" w:uiPriority="70"/>
-    <w:lsdException w:name="Colorful Shading Accent 6" w:uiPriority="71"/>
-    <w:lsdException w:name="Colorful List Accent 6" w:uiPriority="72"/>
-    <w:lsdException w:name="Colorful Grid Accent 6" w:uiPriority="73"/>
-    <w:lsdException w:name="Subtle Emphasis" w:uiPriority="19" w:qFormat="1"/>
-    <w:lsdException w:name="Intense Emphasis" w:uiPriority="21" w:qFormat="1"/>
-    <w:lsdException w:name="Subtle Reference" w:uiPriority="31" w:qFormat="1"/>
-    <w:lsdException w:name="Intense Reference" w:uiPriority="32" w:qFormat="1"/>
-    <w:lsdException w:name="Book Title" w:uiPriority="33" w:qFormat="1"/>
-    <w:lsdException w:name="Bibliography" w:semiHidden="1" w:uiPriority="37" w:unhideWhenUsed="1"/>
-    <w:lsdException w:name="TOC Heading" w:semiHidden="1" w:uiPriority="39" w:unhideWhenUsed="1" w:qFormat="1"/>
-    <w:lsdException w:name="Grid Table 4" w:uiPriority="49"/>
-    <w:lsdException w:name="Grid Table 5 Dark" w:uiPriority="50"/>
-    <w:lsdException w:name="Grid Table 6 Colorful" w:uiPriority="51"/>
-    <w:lsdException w:name="Grid Table 7 Colorful" w:uiPriority="52"/>
-    <w:lsdException w:name="Grid Table 1 Light Accent 1" w:uiPriority="46"/>
-    <w:lsdException w:name="Grid Table 2 Accent 1" w:uiPriority="47"/>
-    <w:lsdException w:name="Grid Table 3 Accent 1" w:uiPriority="48"/>
-    <w:lsdException w:name="Grid Table 4 Accent 1" w:uiPriority="49"/>
-    <w:lsdException w:name="Grid Table 5 Dark Accent 1" w:uiPriority="50"/>
-    <w:lsdException w:name="Grid Table 6 Colorful Accent 1" w:uiPriority="51"/>
-    <w:lsdException w:name="Grid Table 7 Colorful Accent 1" w:uiPriority="52"/>
-    <w:lsdException w:name="Grid Table 1 Light Accent 2" w:uiPriority="46"/>
-    <w:lsdException w:name="Grid Table 2 Accent 2" w:uiPriority="47"/>
-    <w:lsdException w:name="Grid Table 3 Accent 2" w:uiPriority="48"/>
-    <w:lsdException w:name="Grid Table 4 Accent 2" w:uiPriority="49"/>
-    <w:lsdException w:name="Grid Table 5 Dark Accent 2" w:uiPriority="50"/>
-    <w:lsdException w:name="Grid Table 6 Colorful Accent 2" w:uiPriority="51"/>
-    <w:lsdException w:name="Grid Table 7 Colorful Accent 2" w:uiPriority="52"/>
-    <w:lsdException w:name="Grid Table 1 Light Accent 3" w:uiPriority="46"/>
-    <w:lsdException w:name="Grid Table 2 Accent 3" w:uiPriority="47"/>
-    <w:lsdException w:name="Grid Table 3 Accent 3" w:uiPriority="48"/>
-    <w:lsdException w:name="Grid Table 4 Accent 3" w:uiPriority="49"/>
-    <w:lsdException w:name="Grid Table 5 Dark Accent 3" w:uiPriority="50"/>
-    <w:lsdException w:name="Grid Table 6 Colorful Accent 3" w:uiPriority="51"/>
-    <w:lsdException w:name="Grid Table 7 Colorful Accent 3" w:uiPriority="52"/>
-    <w:lsdException w:name="Grid Table 1 Light Accent 4" w:uiPriority="46"/>
-    <w:lsdException w:name="Grid Table 2 Accent 4" w:uiPriority="47"/>
-    <w:lsdException w:name="Grid Table 3 Accent 4" w:uiPriority="48"/>
-    <w:lsdException w:name="Grid Table 4 Accent 4" w:uiPriority="49"/>
-    <w:lsdException w:name="Grid Table 5 Dark Accent 4" w:uiPriority="50"/>
-    <w:lsdException w:name="Grid Table 6 Colorful Accent 4" w:uiPriority="51"/>
-    <w:lsdException w:name="Grid Table 7 Colorful Accent 4" w:uiPriority="52"/>
-    <w:lsdException w:name="Grid Table 1 Light Accent 5" w:uiPriority="46"/>
-    <w:lsdException w:name="Grid Table 2 Accent 5" w:uiPriority="47"/>
-    <w:lsdException w:name="Grid Table 3 Accent 5" w:uiPriority="48"/>
-    <w:lsdException w:name="Grid Table 4 Accent 5" w:uiPriority="49"/>
-    <w:lsdException w:name="Grid Table 5 Dark Accent 5" w:uiPriority="50"/>
-    <w:lsdException w:name="Grid Table 6 Colorful Accent 5" w:uiPriority="51"/>
-    <w:lsdException w:name="Grid Table 7 Colorful Accent 5" w:uiPriority="52"/>
-    <w:lsdException w:name="Grid Table 1 Light Accent 6" w:uiPriority="46"/>
-    <w:lsdException w:name="Grid Table 2 Accent 6" w:uiPriority="47"/>
-    <w:lsdException w:name="Grid Table 3 Accent 6" w:uiPriority="48"/>
-    <w:lsdException w:name="Grid Table 4 Accent 6" w:uiPriority="49"/>
-    <w:lsdException w:name="Grid Table 5 Dark Accent 6" w:uiPriority="50"/>
-    <w:lsdException w:name="Grid Table 6 Colorful Accent 6" w:uiPriority="51"/>
-    <w:lsdException w:name="Grid Table 7 Colorful Accent 6" w:uiPriority="52"/>
-    <w:lsdException w:name="List Table 1 Light" w:uiPriority="46"/>
-    <w:lsdException w:name="List Table 2" w:uiPriority="47"/>
-    <w:lsdException w:name="List Table 3" w:uiPriority="48"/>
-    <w:lsdException w:name="List Table 4" w:uiPriority="49"/>
-    <w:lsdException w:name="List Table 5 Dark" w:uiPriority="50"/>
-    <w:lsdException w:name="List Table 6 Colorful" w:uiPriority="51"/>
-    <w:lsdException w:name="List Table 7 Colorful" w:uiPriority="52"/>
-    <w:lsdException w:name="List Table 1 Light Accent 1" w:uiPriority="46"/>
-    <w:lsdException w:name="List Table 2 Accent 1" w:uiPriority="47"/>
-    <w:lsdException w:name="List Table 3 Accent 1" w:uiPriority="48"/>
-    <w:lsdException w:name="List Table 4 Accent 1" w:uiPriority="49"/>
-    <w:lsdException w:name="List Table 5 Dark Accent 1" w:uiPriority="50"/>
-    <w:lsdException w:name="List Table 6 Colorful Accent 1" w:uiPriority="51"/>
-    <w:lsdException w:name="List Table 7 Colorful Accent 1" w:uiPriority="52"/>
-    <w:lsdException w:name="List Table 1 Light Accent 2" w:uiPriority="46"/>
-    <w:lsdException w:name="List Table 2 Accent 2" w:uiPriority="47"/>
-    <w:lsdException w:name="List Table 3 Accent 2" w:uiPriority="48"/>
-    <w:lsdException w:name="List Table 4 Accent 2" w:uiPriority="49"/>
-    <w:lsdException w:name="List Table 5 Dark Accent 2" w:uiPriority="50"/>
-    <w:lsdException w:name="List Table 6 Colorful Accent 2" w:uiPriority="51"/>
-    <w:lsdException w:name="List Table 7 Colorful Accent 2" w:uiPriority="52"/>
-    <w:lsdException w:name="List Table 1 Light Accent 3" w:uiPriority="46"/>
-    <w:lsdException w:name="List Table 2 Accent 3" w:uiPriority="47"/>
-    <w:lsdException w:name="List Table 3 Accent 3" w:uiPriority="48"/>
-    <w:lsdException w:name="List Table 4 Accent 3" w:uiPriority="49"/>
-    <w:lsdException w:name="List Table 5 Dark Accent 3" w:uiPriority="50"/>
-    <w:lsdException w:name="List Table 6 Colorful Accent 3" w:uiPriority="51"/>
-    <w:lsdException w:name="List Table 7 Colorful Accent 3" w:uiPriority="52"/>
-    <w:lsdException w:name="List Table 1 Light Accent 4" w:uiPriority="46"/>
-    <w:lsdException w:name="List Table 2 Accent 4" w:uiPriority="47"/>
-    <w:lsdException w:name="List Table 3 Accent 4" w:uiPriority="48"/>
-    <w:lsdException w:name="List Table 4 Accent 4" w:uiPriority="49"/>
-    <w:lsdException w:name="List Table 5 Dark Accent 4" w:uiPriority="50"/>
-    <w:lsdException w:name="List Table 6 Colorful Accent 4" w:uiPriority="51"/>
-    <w:lsdException w:name="List Table 7 Colorful Accent 4" w:uiPriority="52"/>
-    <w:lsdException w:name="List Table 1 Light Accent 5" w:uiPriority="46"/>
-    <w:lsdException w:name="List Table 2 Accent 5" w:uiPriority="47"/>
-    <w:lsdException w:name="List Table 3 Accent 5" w:uiPriority="48"/>
-    <w:lsdException w:name="List Table 4 Accent 5" w:uiPriority="49"/>
-    <w:lsdException w:name="List Table 5 Dark Accent 5" w:uiPriority="50"/>
-    <w:lsdException w:name="List Table 6 Colorful Accent 5" w:uiPriority="51"/>
-    <w:lsdException w:name="List Table 7 Colorful Accent 5" w:uiPriority="52"/>
-    <w:lsdException w:name="List Table 1 Light Accent 6" w:uiPriority="46"/>
-    <w:lsdException w:name="List Table 2 Accent 6" w:uiPriority="47"/>
-    <w:lsdException w:name="List Table 3 Accent 6" w:uiPriority="48"/>
-    <w:lsdException w:name="List Table 4 Accent 6" w:uiPriority="49"/>
-    <w:lsdException w:name="List Table 5 Dark Accent 6" w:uiPriority="50"/>
-    <w:lsdException w:name="List Table 6 Colorful Accent 6" w:uiPriority="51"/>
-    <w:lsdException w:name="List Table 7 Colorful Accent 6" w:uiPriority="52"/>
-    <w:lsdException w:name="Mention" w:semiHidden="1" w:unhideWhenUsed="1"/>
-    <w:lsdException w:name="Smart Hyperlink" w:semiHidden="1" w:unhideWhenUsed="1"/>
-    <w:lsdException w:name="Hashtag" w:semiHidden="1" w:unhideWhenUsed="1"/>
-    <w:lsdException w:name="Unresolved Mention" w:semiHidden="1" w:unhideWhenUsed="1"/>
+  <w:latentStyles w:defLockedState="0" w:defUIPriority="99" w:defSemiHidden="1" w:defUnhideWhenUsed="1" w:defQFormat="0" w:count="276">
+    <w:lsdException w:name="Normal" w:semiHidden="0" w:uiPriority="0" w:unhideWhenUsed="0" w:qFormat="1"/>
+    <w:lsdException w:name="heading 1" w:semiHidden="0" w:uiPriority="9" w:unhideWhenUsed="0" w:qFormat="1"/>
+    <w:lsdException w:name="heading 2" w:uiPriority="9" w:qFormat="1"/>
+    <w:lsdException w:name="heading 3" w:uiPriority="9" w:qFormat="1"/>
+    <w:lsdException w:name="heading 4" w:uiPriority="9" w:qFormat="1"/>
+    <w:lsdException w:name="heading 5" w:uiPriority="9" w:qFormat="1"/>
+    <w:lsdException w:name="heading 6" w:uiPriority="9" w:qFormat="1"/>
+    <w:lsdException w:name="heading 7" w:uiPriority="9" w:qFormat="1"/>
+    <w:lsdException w:name="heading 8" w:uiPriority="9" w:qFormat="1"/>
+    <w:lsdException w:name="heading 9" w:uiPriority="9" w:qFormat="1"/>
+    <w:lsdException w:name="toc 1" w:uiPriority="39"/>
+    <w:lsdException w:name="toc 2" w:uiPriority="39"/>
+    <w:lsdException w:name="toc 3" w:uiPriority="39"/>
+    <w:lsdException w:name="toc 4" w:uiPriority="39"/>
+    <w:lsdException w:name="toc 5" w:uiPriority="39"/>
+    <w:lsdException w:name="toc 6" w:uiPriority="39"/>
+    <w:lsdException w:name="toc 7" w:uiPriority="39"/>
+    <w:lsdException w:name="toc 8" w:uiPriority="39"/>
+    <w:lsdException w:name="toc 9" w:uiPriority="39"/>
+    <w:lsdException w:name="caption" w:uiPriority="35" w:qFormat="1"/>
+    <w:lsdException w:name="Title" w:semiHidden="0" w:uiPriority="10" w:unhideWhenUsed="0" w:qFormat="1"/>
+    <w:lsdException w:name="Default Paragraph Font" w:uiPriority="1"/>
+    <w:lsdException w:name="Subtitle" w:semiHidden="0" w:uiPriority="11" w:unhideWhenUsed="0" w:qFormat="1"/>
+    <w:lsdException w:name="Strong" w:semiHidden="0" w:uiPriority="22" w:unhideWhenUsed="0" w:qFormat="1"/>
+    <w:lsdException w:name="Emphasis" w:semiHidden="0" w:uiPriority="20" w:unhideWhenUsed="0" w:qFormat="1"/>
+    <w:lsdException w:name="Table Grid" w:semiHidden="0" w:uiPriority="59" w:unhideWhenUsed="0"/>
+    <w:lsdException w:name="Note Level 1" w:semiHidden="0" w:unhideWhenUsed="0"/>
+    <w:lsdException w:name="Note Level 2" w:semiHidden="0" w:unhideWhenUsed="0"/>
+    <w:lsdException w:name="Note Level 3" w:semiHidden="0" w:unhideWhenUsed="0"/>
+    <w:lsdException w:name="Note Level 4" w:semiHidden="0" w:unhideWhenUsed="0"/>
+    <w:lsdException w:name="Note Level 5" w:semiHidden="0" w:unhideWhenUsed="0"/>
+    <w:lsdException w:name="Note Level 6" w:semiHidden="0" w:unhideWhenUsed="0"/>
+    <w:lsdException w:name="Note Level 7" w:semiHidden="0" w:unhideWhenUsed="0"/>
+    <w:lsdException w:name="Note Level 8" w:semiHidden="0" w:unhideWhenUsed="0"/>
+    <w:lsdException w:name="Note Level 9" w:semiHidden="0" w:unhideWhenUsed="0"/>
+    <w:lsdException w:name="Placeholder Text" w:unhideWhenUsed="0"/>
+    <w:lsdException w:name="No Spacing" w:semiHidden="0" w:uiPriority="1" w:unhideWhenUsed="0" w:qFormat="1"/>
+    <w:lsdException w:name="Light Shading" w:semiHidden="0" w:uiPriority="60" w:unhideWhenUsed="0"/>
+    <w:lsdException w:name="Light List" w:semiHidden="0" w:uiPriority="61" w:unhideWhenUsed="0"/>
+    <w:lsdException w:name="Light Grid" w:semiHidden="0" w:uiPriority="62" w:unhideWhenUsed="0"/>
+    <w:lsdException w:name="Medium Shading 1" w:semiHidden="0" w:uiPriority="63" w:unhideWhenUsed="0"/>
+    <w:lsdException w:name="Medium Shading 2" w:semiHidden="0" w:uiPriority="64" w:unhideWhenUsed="0"/>
+    <w:lsdException w:name="Medium List 1" w:semiHidden="0" w:uiPriority="65" w:unhideWhenUsed="0"/>
+    <w:lsdException w:name="Medium List 2" w:semiHidden="0" w:uiPriority="66" w:unhideWhenUsed="0"/>
+    <w:lsdException w:name="Medium Grid 1" w:semiHidden="0" w:uiPriority="67" w:unhideWhenUsed="0"/>
+    <w:lsdException w:name="Medium Grid 2" w:semiHidden="0" w:uiPriority="68" w:unhideWhenUsed="0"/>
+    <w:lsdException w:name="Medium Grid 3" w:semiHidden="0" w:uiPriority="69" w:unhideWhenUsed="0"/>
+    <w:lsdException w:name="Dark List" w:semiHidden="0" w:uiPriority="70" w:unhideWhenUsed="0"/>
+    <w:lsdException w:name="Colorful Shading" w:semiHidden="0" w:uiPriority="71" w:unhideWhenUsed="0"/>
+    <w:lsdException w:name="Colorful List" w:semiHidden="0" w:uiPriority="72" w:unhideWhenUsed="0"/>
+    <w:lsdException w:name="Colorful Grid" w:semiHidden="0" w:uiPriority="73" w:unhideWhenUsed="0"/>
+    <w:lsdException w:name="Light Shading Accent 1" w:semiHidden="0" w:uiPriority="60" w:unhideWhenUsed="0"/>
+    <w:lsdException w:name="Light List Accent 1" w:semiHidden="0" w:uiPriority="61" w:unhideWhenUsed="0"/>
+    <w:lsdException w:name="Light Grid Accent 1" w:semiHidden="0" w:uiPriority="62" w:unhideWhenUsed="0"/>
+    <w:lsdException w:name="Medium Shading 1 Accent 1" w:semiHidden="0" w:uiPriority="63" w:unhideWhenUsed="0"/>
+    <w:lsdException w:name="Medium Shading 2 Accent 1" w:semiHidden="0" w:uiPriority="64" w:unhideWhenUsed="0"/>
+    <w:lsdException w:name="Medium List 1 Accent 1" w:semiHidden="0" w:uiPriority="65" w:unhideWhenUsed="0"/>
+    <w:lsdException w:name="Revision" w:unhideWhenUsed="0"/>
+    <w:lsdException w:name="List Paragraph" w:semiHidden="0" w:uiPriority="34" w:unhideWhenUsed="0" w:qFormat="1"/>
+    <w:lsdException w:name="Quote" w:semiHidden="0" w:uiPriority="29" w:unhideWhenUsed="0" w:qFormat="1"/>
+    <w:lsdException w:name="Intense Quote" w:semiHidden="0" w:uiPriority="30" w:unhideWhenUsed="0" w:qFormat="1"/>
+    <w:lsdException w:name="Medium List 2 Accent 1" w:semiHidden="0" w:uiPriority="66" w:unhideWhenUsed="0"/>
+    <w:lsdException w:name="Medium Grid 1 Accent 1" w:semiHidden="0" w:uiPriority="67" w:unhideWhenUsed="0"/>
+    <w:lsdException w:name="Medium Grid 2 Accent 1" w:semiHidden="0" w:uiPriority="68" w:unhideWhenUsed="0"/>
+    <w:lsdException w:name="Medium Grid 3 Accent 1" w:semiHidden="0" w:uiPriority="69" w:unhideWhenUsed="0"/>
+    <w:lsdException w:name="Dark List Accent 1" w:semiHidden="0" w:uiPriority="70" w:unhideWhenUsed="0"/>
+    <w:lsdException w:name="Colorful Shading Accent 1" w:semiHidden="0" w:uiPriority="71" w:unhideWhenUsed="0"/>
+    <w:lsdException w:name="Colorful List Accent 1" w:semiHidden="0" w:uiPriority="72" w:unhideWhenUsed="0"/>
+    <w:lsdException w:name="Colorful Grid Accent 1" w:semiHidden="0" w:uiPriority="73" w:unhideWhenUsed="0"/>
+    <w:lsdException w:name="Light Shading Accent 2" w:semiHidden="0" w:uiPriority="60" w:unhideWhenUsed="0"/>
+    <w:lsdException w:name="Light List Accent 2" w:semiHidden="0" w:uiPriority="61" w:unhideWhenUsed="0"/>
+    <w:lsdException w:name="Light Grid Accent 2" w:semiHidden="0" w:uiPriority="62" w:unhideWhenUsed="0"/>
+    <w:lsdException w:name="Medium Shading 1 Accent 2" w:semiHidden="0" w:uiPriority="63" w:unhideWhenUsed="0"/>
+    <w:lsdException w:name="Medium Shading 2 Accent 2" w:semiHidden="0" w:uiPriority="64" w:unhideWhenUsed="0"/>
+    <w:lsdException w:name="Medium List 1 Accent 2" w:semiHidden="0" w:uiPriority="65" w:unhideWhenUsed="0"/>
+    <w:lsdException w:name="Medium List 2 Accent 2" w:semiHidden="0" w:uiPriority="66" w:unhideWhenUsed="0"/>
+    <w:lsdException w:name="Medium Grid 1 Accent 2" w:semiHidden="0" w:uiPriority="67" w:unhideWhenUsed="0"/>
+    <w:lsdException w:name="Medium Grid 2 Accent 2" w:semiHidden="0" w:uiPriority="68" w:unhideWhenUsed="0"/>
+    <w:lsdException w:name="Medium Grid 3 Accent 2" w:semiHidden="0" w:uiPriority="69" w:unhideWhenUsed="0"/>
+    <w:lsdException w:name="Dark List Accent 2" w:semiHidden="0" w:uiPriority="70" w:unhideWhenUsed="0"/>
+    <w:lsdException w:name="Colorful Shading Accent 2" w:semiHidden="0" w:uiPriority="71" w:unhideWhenUsed="0"/>
+    <w:lsdException w:name="Colorful List Accent 2" w:semiHidden="0" w:uiPriority="72" w:unhideWhenUsed="0"/>
+    <w:lsdException w:name="Colorful Grid Accent 2" w:semiHidden="0" w:uiPriority="73" w:unhideWhenUsed="0"/>
+    <w:lsdException w:name="Light Shading Accent 3" w:semiHidden="0" w:uiPriority="60" w:unhideWhenUsed="0"/>
+    <w:lsdException w:name="Light List Accent 3" w:semiHidden="0" w:uiPriority="61" w:unhideWhenUsed="0"/>
+    <w:lsdException w:name="Light Grid Accent 3" w:semiHidden="0" w:uiPriority="62" w:unhideWhenUsed="0"/>
+    <w:lsdException w:name="Medium Shading 1 Accent 3" w:semiHidden="0" w:uiPriority="63" w:unhideWhenUsed="0"/>
+    <w:lsdException w:name="Medium Shading 2 Accent 3" w:semiHidden="0" w:uiPriority="64" w:unhideWhenUsed="0"/>
+    <w:lsdException w:name="Medium List 1 Accent 3" w:semiHidden="0" w:uiPriority="65" w:unhideWhenUsed="0"/>
+    <w:lsdException w:name="Medium List 2 Accent 3" w:semiHidden="0" w:uiPriority="66" w:unhideWhenUsed="0"/>
+    <w:lsdException w:name="Medium Grid 1 Accent 3" w:semiHidden="0" w:uiPriority="67" w:unhideWhenUsed="0"/>
+    <w:lsdException w:name="Medium Grid 2 Accent 3" w:semiHidden="0" w:uiPriority="68" w:unhideWhenUsed="0"/>
+    <w:lsdException w:name="Medium Grid 3 Accent 3" w:semiHidden="0" w:uiPriority="69" w:unhideWhenUsed="0"/>
+    <w:lsdException w:name="Dark List Accent 3" w:semiHidden="0" w:uiPriority="70" w:unhideWhenUsed="0"/>
+    <w:lsdException w:name="Colorful Shading Accent 3" w:semiHidden="0" w:uiPriority="71" w:unhideWhenUsed="0"/>
+    <w:lsdException w:name="Colorful List Accent 3" w:semiHidden="0" w:uiPriority="72" w:unhideWhenUsed="0"/>
+    <w:lsdException w:name="Colorful Grid Accent 3" w:semiHidden="0" w:uiPriority="73" w:unhideWhenUsed="0"/>
+    <w:lsdException w:name="Light Shading Accent 4" w:semiHidden="0" w:uiPriority="60" w:unhideWhenUsed="0"/>
+    <w:lsdException w:name="Light List Accent 4" w:semiHidden="0" w:uiPriority="61" w:unhideWhenUsed="0"/>
+    <w:lsdException w:name="Light Grid Accent 4" w:semiHidden="0" w:uiPriority="62" w:unhideWhenUsed="0"/>
+    <w:lsdException w:name="Medium Shading 1 Accent 4" w:semiHidden="0" w:uiPriority="63" w:unhideWhenUsed="0"/>
+    <w:lsdException w:name="Medium Shading 2 Accent 4" w:semiHidden="0" w:uiPriority="64" w:unhideWhenUsed="0"/>
+    <w:lsdException w:name="Medium List 1 Accent 4" w:semiHidden="0" w:uiPriority="65" w:unhideWhenUsed="0"/>
+    <w:lsdException w:name="Medium List 2 Accent 4" w:semiHidden="0" w:uiPriority="66" w:unhideWhenUsed="0"/>
+    <w:lsdException w:name="Medium Grid 1 Accent 4" w:semiHidden="0" w:uiPriority="67" w:unhideWhenUsed="0"/>
+    <w:lsdException w:name="Medium Grid 2 Accent 4" w:semiHidden="0" w:uiPriority="68" w:unhideWhenUsed="0"/>
+    <w:lsdException w:name="Medium Grid 3 Accent 4" w:semiHidden="0" w:uiPriority="69" w:unhideWhenUsed="0"/>
+    <w:lsdException w:name="Dark List Accent 4" w:semiHidden="0" w:uiPriority="70" w:unhideWhenUsed="0"/>
+    <w:lsdException w:name="Colorful Shading Accent 4" w:semiHidden="0" w:uiPriority="71" w:unhideWhenUsed="0"/>
+    <w:lsdException w:name="Colorful List Accent 4" w:semiHidden="0" w:uiPriority="72" w:unhideWhenUsed="0"/>
+    <w:lsdException w:name="Colorful Grid Accent 4" w:semiHidden="0" w:uiPriority="73" w:unhideWhenUsed="0"/>
+    <w:lsdException w:name="Light Shading Accent 5" w:semiHidden="0" w:uiPriority="60" w:unhideWhenUsed="0"/>
+    <w:lsdException w:name="Light List Accent 5" w:semiHidden="0" w:uiPriority="61" w:unhideWhenUsed="0"/>
+    <w:lsdException w:name="Light Grid Accent 5" w:semiHidden="0" w:uiPriority="62" w:unhideWhenUsed="0"/>
+    <w:lsdException w:name="Medium Shading 1 Accent 5" w:semiHidden="0" w:uiPriority="63" w:unhideWhenUsed="0"/>
+    <w:lsdException w:name="Medium Shading 2 Accent 5" w:semiHidden="0" w:uiPriority="64" w:unhideWhenUsed="0"/>
+    <w:lsdException w:name="Medium List 1 Accent 5" w:semiHidden="0" w:uiPriority="65" w:unhideWhenUsed="0"/>
+    <w:lsdException w:name="Medium List 2 Accent 5" w:semiHidden="0" w:uiPriority="66" w:unhideWhenUsed="0"/>
+    <w:lsdException w:name="Medium Grid 1 Accent 5" w:semiHidden="0" w:uiPriority="67" w:unhideWhenUsed="0"/>
+    <w:lsdException w:name="Medium Grid 2 Accent 5" w:semiHidden="0" w:uiPriority="68" w:unhideWhenUsed="0"/>
+    <w:lsdException w:name="Medium Grid 3 Accent 5" w:semiHidden="0" w:uiPriority="69" w:unhideWhenUsed="0"/>
+    <w:lsdException w:name="Dark List Accent 5" w:semiHidden="0" w:uiPriority="70" w:unhideWhenUsed="0"/>
+    <w:lsdException w:name="Colorful Shading Accent 5" w:semiHidden="0" w:uiPriority="71" w:unhideWhenUsed="0"/>
+    <w:lsdException w:name="Colorful List Accent 5" w:semiHidden="0" w:uiPriority="72" w:unhideWhenUsed="0"/>
+    <w:lsdException w:name="Colorful Grid Accent 5" w:semiHidden="0" w:uiPriority="73" w:unhideWhenUsed="0"/>
+    <w:lsdException w:name="Light Shading Accent 6" w:semiHidden="0" w:uiPriority="60" w:unhideWhenUsed="0"/>
+    <w:lsdException w:name="Light List Accent 6" w:semiHidden="0" w:uiPriority="61" w:unhideWhenUsed="0"/>
+    <w:lsdException w:name="Light Grid Accent 6" w:semiHidden="0" w:uiPriority="62" w:unhideWhenUsed="0"/>
+    <w:lsdException w:name="Medium Shading 1 Accent 6" w:semiHidden="0" w:uiPriority="63" w:unhideWhenUsed="0"/>
+    <w:lsdException w:name="Medium Shading 2 Accent 6" w:semiHidden="0" w:uiPriority="64" w:unhideWhenUsed="0"/>
+    <w:lsdException w:name="Medium List 1 Accent 6" w:semiHidden="0" w:uiPriority="65" w:unhideWhenUsed="0"/>
+    <w:lsdException w:name="Medium List 2 Accent 6" w:semiHidden="0" w:uiPriority="66" w:unhideWhenUsed="0"/>
+    <w:lsdException w:name="Medium Grid 1 Accent 6" w:semiHidden="0" w:uiPriority="67" w:unhideWhenUsed="0"/>
+    <w:lsdException w:name="Medium Grid 2 Accent 6" w:semiHidden="0" w:uiPriority="68" w:unhideWhenUsed="0"/>
+    <w:lsdException w:name="Medium Grid 3 Accent 6" w:semiHidden="0" w:uiPriority="69" w:unhideWhenUsed="0"/>
+    <w:lsdException w:name="Dark List Accent 6" w:semiHidden="0" w:uiPriority="70" w:unhideWhenUsed="0"/>
+    <w:lsdException w:name="Colorful Shading Accent 6" w:semiHidden="0" w:uiPriority="71" w:unhideWhenUsed="0"/>
+    <w:lsdException w:name="Colorful List Accent 6" w:semiHidden="0" w:uiPriority="72" w:unhideWhenUsed="0"/>
+    <w:lsdException w:name="Colorful Grid Accent 6" w:semiHidden="0" w:uiPriority="73" w:unhideWhenUsed="0"/>
+    <w:lsdException w:name="Subtle Emphasis" w:semiHidden="0" w:uiPriority="19" w:unhideWhenUsed="0" w:qFormat="1"/>
+    <w:lsdException w:name="Intense Emphasis" w:semiHidden="0" w:uiPriority="21" w:unhideWhenUsed="0" w:qFormat="1"/>
+    <w:lsdException w:name="Subtle Reference" w:semiHidden="0" w:uiPriority="31" w:unhideWhenUsed="0" w:qFormat="1"/>
+    <w:lsdException w:name="Intense Reference" w:semiHidden="0" w:uiPriority="32" w:unhideWhenUsed="0" w:qFormat="1"/>
+    <w:lsdException w:name="Book Title" w:semiHidden="0" w:uiPriority="33" w:unhideWhenUsed="0" w:qFormat="1"/>
+    <w:lsdException w:name="Bibliography" w:uiPriority="37"/>
+    <w:lsdException w:name="TOC Heading" w:uiPriority="39" w:qFormat="1"/>
+  </w:latentStyles>
+  <w:style w:type="paragraph" w:default="1" w:styleId="Normal">
+    <w:name w:val="Normal"/>
+    <w:qFormat/>
+  </w:style>
+  <w:style w:type="character" w:default="1" w:styleId="DefaultParagraphFont">
+    <w:name w:val="Default Paragraph Font"/>
+    <w:uiPriority w:val="1"/>
+    <w:semiHidden/>
+    <w:unhideWhenUsed/>
+  </w:style>
+  <w:style w:type="table" w:default="1" w:styleId="TableNormal">
+    <w:name w:val="Normal Table"/>
+    <w:uiPriority w:val="99"/>
+    <w:semiHidden/>
+    <w:unhideWhenUsed/>
+    <w:tblPr>
+      <w:tblInd w:w="0" w:type="dxa"/>
+      <w:tblCellMar>
+        <w:top w:w="0" w:type="dxa"/>
+        <w:left w:w="108" w:type="dxa"/>
+        <w:bottom w:w="0" w:type="dxa"/>
+        <w:right w:w="108" w:type="dxa"/>
+      </w:tblCellMar>
+    </w:tblPr>
+  </w:style>
+  <w:style w:type="numbering" w:default="1" w:styleId="NoList">
+    <w:name w:val="No List"/>
+    <w:uiPriority w:val="99"/>
+    <w:semiHidden/>
+    <w:unhideWhenUsed/>
+  </w:style>
+  <w:style w:type="paragraph" w:styleId="ListParagraph">
+    <w:name w:val="List Paragraph"/>
+    <w:basedOn w:val="Normal"/>
+    <w:uiPriority w:val="34"/>
+    <w:qFormat/>
+    <w:rsid w:val="0076165E"/>
+    <w:pPr>
+      <w:ind w:left="720"/>
+      <w:contextualSpacing/>
+    </w:pPr>
+  </w:style>
+  <w:style w:type="paragraph" w:styleId="Header">
+    <w:name w:val="header"/>
+    <w:basedOn w:val="Normal"/>
+    <w:link w:val="HeaderChar"/>
+    <w:uiPriority w:val="99"/>
+    <w:unhideWhenUsed/>
+    <w:rsid w:val="00B2321A"/>
+    <w:pPr>
+      <w:tabs>
+        <w:tab w:val="center" w:pos="4320"/>
+        <w:tab w:val="right" w:pos="8640"/>
+      </w:tabs>
+    </w:pPr>
+  </w:style>
+  <w:style w:type="character" w:customStyle="1" w:styleId="HeaderChar">
+    <w:name w:val="Header Char"/>
+    <w:basedOn w:val="DefaultParagraphFont"/>
+    <w:link w:val="Header"/>
+    <w:uiPriority w:val="99"/>
+    <w:rsid w:val="00B2321A"/>
+  </w:style>
+  <w:style w:type="paragraph" w:styleId="Footer">
+    <w:name w:val="footer"/>
+    <w:basedOn w:val="Normal"/>
+    <w:link w:val="FooterChar"/>
+    <w:uiPriority w:val="99"/>
+    <w:unhideWhenUsed/>
+    <w:rsid w:val="00B2321A"/>
+    <w:pPr>
+      <w:tabs>
+        <w:tab w:val="center" w:pos="4320"/>
+        <w:tab w:val="right" w:pos="8640"/>
+      </w:tabs>
+    </w:pPr>
+  </w:style>
+  <w:style w:type="character" w:customStyle="1" w:styleId="FooterChar">
+    <w:name w:val="Footer Char"/>
+    <w:basedOn w:val="DefaultParagraphFont"/>
+    <w:link w:val="Footer"/>
+    <w:uiPriority w:val="99"/>
+    <w:rsid w:val="00B2321A"/>
+  </w:style>
+  <w:style w:type="character" w:styleId="Hyperlink">
+    <w:name w:val="Hyperlink"/>
+    <w:basedOn w:val="DefaultParagraphFont"/>
+    <w:uiPriority w:val="99"/>
+    <w:unhideWhenUsed/>
+    <w:rsid w:val="00DF73F4"/>
+    <w:rPr>
+      <w:color w:val="0000FF" w:themeColor="hyperlink"/>
+      <w:u w:val="single"/>
+    </w:rPr>
+  </w:style>
+  <w:style w:type="character" w:styleId="Strong">
+    <w:name w:val="Strong"/>
+    <w:basedOn w:val="DefaultParagraphFont"/>
+    <w:uiPriority w:val="22"/>
+    <w:qFormat/>
+    <w:rsid w:val="0021688D"/>
+    <w:rPr>
+      <w:b/>
+      <w:bCs/>
+    </w:rPr>
+  </w:style>
+  <w:style w:type="character" w:styleId="FollowedHyperlink">
+    <w:name w:val="FollowedHyperlink"/>
+    <w:basedOn w:val="DefaultParagraphFont"/>
+    <w:uiPriority w:val="99"/>
+    <w:semiHidden/>
+    <w:unhideWhenUsed/>
+    <w:rsid w:val="0021688D"/>
+    <w:rPr>
+      <w:color w:val="800080" w:themeColor="followedHyperlink"/>
+      <w:u w:val="single"/>
+    </w:rPr>
+  </w:style>
+</w:styles>
+</file>
+
+<file path=word/stylesWithEffects.xml><?xml version="1.0" encoding="utf-8"?>
+<w:styles xmlns:wpc="http://schemas.microsoft.com/office/word/2010/wordprocessingCanvas" xmlns:mo="http://schemas.microsoft.com/office/mac/office/2008/main" xmlns:mc="http://schemas.openxmlformats.org/markup-compatibility/2006" xmlns:mv="urn:schemas-microsoft-com:mac:vml" xmlns:o="urn:schemas-microsoft-com:office:office" xmlns:r="http://schemas.openxmlformats.org/officeDocument/2006/relationships" xmlns:m="http://schemas.openxmlformats.org/officeDocument/2006/math" xmlns:v="urn:schemas-microsoft-com:vml" xmlns:wp14="http://schemas.microsoft.com/office/word/2010/wordprocessingDrawing" xmlns:wp="http://schemas.openxmlformats.org/drawingml/2006/wordprocessingDrawing" xmlns:w10="urn:schemas-microsoft-com:office:word" xmlns:w="http://schemas.openxmlformats.org/wordprocessingml/2006/main" xmlns:w14="http://schemas.microsoft.com/office/word/2010/wordml" xmlns:wpg="http://schemas.microsoft.com/office/word/2010/wordprocessingGroup" xmlns:wpi="http://schemas.microsoft.com/office/word/2010/wordprocessingInk" xmlns:wne="http://schemas.microsoft.com/office/word/2006/wordml" xmlns:wps="http://schemas.microsoft.com/office/word/2010/wordprocessingShape" mc:Ignorable="w14 wp14">
+  <w:docDefaults>
+    <w:rPrDefault>
+      <w:rPr>
+        <w:rFonts w:asciiTheme="minorHAnsi" w:eastAsiaTheme="minorEastAsia" w:hAnsiTheme="minorHAnsi" w:cstheme="minorBidi"/>
+        <w:sz w:val="24"/>
+        <w:szCs w:val="24"/>
+        <w:lang w:val="en-US" w:eastAsia="en-US" w:bidi="ar-SA"/>
+      </w:rPr>
+    </w:rPrDefault>
+    <w:pPrDefault/>
+  </w:docDefaults>
+  <w:latentStyles w:defLockedState="0" w:defUIPriority="99" w:defSemiHidden="1" w:defUnhideWhenUsed="1" w:defQFormat="0" w:count="276">
+    <w:lsdException w:name="Normal" w:semiHidden="0" w:uiPriority="0" w:unhideWhenUsed="0" w:qFormat="1"/>
+    <w:lsdException w:name="heading 1" w:semiHidden="0" w:uiPriority="9" w:unhideWhenUsed="0" w:qFormat="1"/>
+    <w:lsdException w:name="heading 2" w:uiPriority="9" w:qFormat="1"/>
+    <w:lsdException w:name="heading 3" w:uiPriority="9" w:qFormat="1"/>
+    <w:lsdException w:name="heading 4" w:uiPriority="9" w:qFormat="1"/>
+    <w:lsdException w:name="heading 5" w:uiPriority="9" w:qFormat="1"/>
+    <w:lsdException w:name="heading 6" w:uiPriority="9" w:qFormat="1"/>
+    <w:lsdException w:name="heading 7" w:uiPriority="9" w:qFormat="1"/>
+    <w:lsdException w:name="heading 8" w:uiPriority="9" w:qFormat="1"/>
+    <w:lsdException w:name="heading 9" w:uiPriority="9" w:qFormat="1"/>
+    <w:lsdException w:name="toc 1" w:uiPriority="39"/>
+    <w:lsdException w:name="toc 2" w:uiPriority="39"/>
+    <w:lsdException w:name="toc 3" w:uiPriority="39"/>
+    <w:lsdException w:name="toc 4" w:uiPriority="39"/>
+    <w:lsdException w:name="toc 5" w:uiPriority="39"/>
+    <w:lsdException w:name="toc 6" w:uiPriority="39"/>
+    <w:lsdException w:name="toc 7" w:uiPriority="39"/>
+    <w:lsdException w:name="toc 8" w:uiPriority="39"/>
+    <w:lsdException w:name="toc 9" w:uiPriority="39"/>
+    <w:lsdException w:name="caption" w:uiPriority="35" w:qFormat="1"/>
+    <w:lsdException w:name="Title" w:semiHidden="0" w:uiPriority="10" w:unhideWhenUsed="0" w:qFormat="1"/>
+    <w:lsdException w:name="Default Paragraph Font" w:uiPriority="1"/>
+    <w:lsdException w:name="Subtitle" w:semiHidden="0" w:uiPriority="11" w:unhideWhenUsed="0" w:qFormat="1"/>
+    <w:lsdException w:name="Strong" w:semiHidden="0" w:uiPriority="22" w:unhideWhenUsed="0" w:qFormat="1"/>
+    <w:lsdException w:name="Emphasis" w:semiHidden="0" w:uiPriority="20" w:unhideWhenUsed="0" w:qFormat="1"/>
+    <w:lsdException w:name="Table Grid" w:semiHidden="0" w:uiPriority="59" w:unhideWhenUsed="0"/>
+    <w:lsdException w:name="Note Level 1" w:semiHidden="0" w:unhideWhenUsed="0"/>
+    <w:lsdException w:name="Note Level 2" w:semiHidden="0" w:unhideWhenUsed="0"/>
+    <w:lsdException w:name="Note Level 3" w:semiHidden="0" w:unhideWhenUsed="0"/>
+    <w:lsdException w:name="Note Level 4" w:semiHidden="0" w:unhideWhenUsed="0"/>
+    <w:lsdException w:name="Note Level 5" w:semiHidden="0" w:unhideWhenUsed="0"/>
+    <w:lsdException w:name="Note Level 6" w:semiHidden="0" w:unhideWhenUsed="0"/>
+    <w:lsdException w:name="Note Level 7" w:semiHidden="0" w:unhideWhenUsed="0"/>
+    <w:lsdException w:name="Note Level 8" w:semiHidden="0" w:unhideWhenUsed="0"/>
+    <w:lsdException w:name="Note Level 9" w:semiHidden="0" w:unhideWhenUsed="0"/>
+    <w:lsdException w:name="Placeholder Text" w:unhideWhenUsed="0"/>
+    <w:lsdException w:name="No Spacing" w:semiHidden="0" w:uiPriority="1" w:unhideWhenUsed="0" w:qFormat="1"/>
+    <w:lsdException w:name="Light Shading" w:semiHidden="0" w:uiPriority="60" w:unhideWhenUsed="0"/>
+    <w:lsdException w:name="Light List" w:semiHidden="0" w:uiPriority="61" w:unhideWhenUsed="0"/>
+    <w:lsdException w:name="Light Grid" w:semiHidden="0" w:uiPriority="62" w:unhideWhenUsed="0"/>
+    <w:lsdException w:name="Medium Shading 1" w:semiHidden="0" w:uiPriority="63" w:unhideWhenUsed="0"/>
+    <w:lsdException w:name="Medium Shading 2" w:semiHidden="0" w:uiPriority="64" w:unhideWhenUsed="0"/>
+    <w:lsdException w:name="Medium List 1" w:semiHidden="0" w:uiPriority="65" w:unhideWhenUsed="0"/>
+    <w:lsdException w:name="Medium List 2" w:semiHidden="0" w:uiPriority="66" w:unhideWhenUsed="0"/>
+    <w:lsdException w:name="Medium Grid 1" w:semiHidden="0" w:uiPriority="67" w:unhideWhenUsed="0"/>
+    <w:lsdException w:name="Medium Grid 2" w:semiHidden="0" w:uiPriority="68" w:unhideWhenUsed="0"/>
+    <w:lsdException w:name="Medium Grid 3" w:semiHidden="0" w:uiPriority="69" w:unhideWhenUsed="0"/>
+    <w:lsdException w:name="Dark List" w:semiHidden="0" w:uiPriority="70" w:unhideWhenUsed="0"/>
+    <w:lsdException w:name="Colorful Shading" w:semiHidden="0" w:uiPriority="71" w:unhideWhenUsed="0"/>
+    <w:lsdException w:name="Colorful List" w:semiHidden="0" w:uiPriority="72" w:unhideWhenUsed="0"/>
+    <w:lsdException w:name="Colorful Grid" w:semiHidden="0" w:uiPriority="73" w:unhideWhenUsed="0"/>
+    <w:lsdException w:name="Light Shading Accent 1" w:semiHidden="0" w:uiPriority="60" w:unhideWhenUsed="0"/>
+    <w:lsdException w:name="Light List Accent 1" w:semiHidden="0" w:uiPriority="61" w:unhideWhenUsed="0"/>
+    <w:lsdException w:name="Light Grid Accent 1" w:semiHidden="0" w:uiPriority="62" w:unhideWhenUsed="0"/>
+    <w:lsdException w:name="Medium Shading 1 Accent 1" w:semiHidden="0" w:uiPriority="63" w:unhideWhenUsed="0"/>
+    <w:lsdException w:name="Medium Shading 2 Accent 1" w:semiHidden="0" w:uiPriority="64" w:unhideWhenUsed="0"/>
+    <w:lsdException w:name="Medium List 1 Accent 1" w:semiHidden="0" w:uiPriority="65" w:unhideWhenUsed="0"/>
+    <w:lsdException w:name="Revision" w:unhideWhenUsed="0"/>
+    <w:lsdException w:name="List Paragraph" w:semiHidden="0" w:uiPriority="34" w:unhideWhenUsed="0" w:qFormat="1"/>
+    <w:lsdException w:name="Quote" w:semiHidden="0" w:uiPriority="29" w:unhideWhenUsed="0" w:qFormat="1"/>
+    <w:lsdException w:name="Intense Quote" w:semiHidden="0" w:uiPriority="30" w:unhideWhenUsed="0" w:qFormat="1"/>
+    <w:lsdException w:name="Medium List 2 Accent 1" w:semiHidden="0" w:uiPriority="66" w:unhideWhenUsed="0"/>
+    <w:lsdException w:name="Medium Grid 1 Accent 1" w:semiHidden="0" w:uiPriority="67" w:unhideWhenUsed="0"/>
+    <w:lsdException w:name="Medium Grid 2 Accent 1" w:semiHidden="0" w:uiPriority="68" w:unhideWhenUsed="0"/>
+    <w:lsdException w:name="Medium Grid 3 Accent 1" w:semiHidden="0" w:uiPriority="69" w:unhideWhenUsed="0"/>
+    <w:lsdException w:name="Dark List Accent 1" w:semiHidden="0" w:uiPriority="70" w:unhideWhenUsed="0"/>
+    <w:lsdException w:name="Colorful Shading Accent 1" w:semiHidden="0" w:uiPriority="71" w:unhideWhenUsed="0"/>
+    <w:lsdException w:name="Colorful List Accent 1" w:semiHidden="0" w:uiPriority="72" w:unhideWhenUsed="0"/>
+    <w:lsdException w:name="Colorful Grid Accent 1" w:semiHidden="0" w:uiPriority="73" w:unhideWhenUsed="0"/>
+    <w:lsdException w:name="Light Shading Accent 2" w:semiHidden="0" w:uiPriority="60" w:unhideWhenUsed="0"/>
+    <w:lsdException w:name="Light List Accent 2" w:semiHidden="0" w:uiPriority="61" w:unhideWhenUsed="0"/>
+    <w:lsdException w:name="Light Grid Accent 2" w:semiHidden="0" w:uiPriority="62" w:unhideWhenUsed="0"/>
+    <w:lsdException w:name="Medium Shading 1 Accent 2" w:semiHidden="0" w:uiPriority="63" w:unhideWhenUsed="0"/>
+    <w:lsdException w:name="Medium Shading 2 Accent 2" w:semiHidden="0" w:uiPriority="64" w:unhideWhenUsed="0"/>
+    <w:lsdException w:name="Medium List 1 Accent 2" w:semiHidden="0" w:uiPriority="65" w:unhideWhenUsed="0"/>
+    <w:lsdException w:name="Medium List 2 Accent 2" w:semiHidden="0" w:uiPriority="66" w:unhideWhenUsed="0"/>
+    <w:lsdException w:name="Medium Grid 1 Accent 2" w:semiHidden="0" w:uiPriority="67" w:unhideWhenUsed="0"/>
+    <w:lsdException w:name="Medium Grid 2 Accent 2" w:semiHidden="0" w:uiPriority="68" w:unhideWhenUsed="0"/>
+    <w:lsdException w:name="Medium Grid 3 Accent 2" w:semiHidden="0" w:uiPriority="69" w:unhideWhenUsed="0"/>
+    <w:lsdException w:name="Dark List Accent 2" w:semiHidden="0" w:uiPriority="70" w:unhideWhenUsed="0"/>
+    <w:lsdException w:name="Colorful Shading Accent 2" w:semiHidden="0" w:uiPriority="71" w:unhideWhenUsed="0"/>
+    <w:lsdException w:name="Colorful List Accent 2" w:semiHidden="0" w:uiPriority="72" w:unhideWhenUsed="0"/>
+    <w:lsdException w:name="Colorful Grid Accent 2" w:semiHidden="0" w:uiPriority="73" w:unhideWhenUsed="0"/>
+    <w:lsdException w:name="Light Shading Accent 3" w:semiHidden="0" w:uiPriority="60" w:unhideWhenUsed="0"/>
+    <w:lsdException w:name="Light List Accent 3" w:semiHidden="0" w:uiPriority="61" w:unhideWhenUsed="0"/>
+    <w:lsdException w:name="Light Grid Accent 3" w:semiHidden="0" w:uiPriority="62" w:unhideWhenUsed="0"/>
+    <w:lsdException w:name="Medium Shading 1 Accent 3" w:semiHidden="0" w:uiPriority="63" w:unhideWhenUsed="0"/>
+    <w:lsdException w:name="Medium Shading 2 Accent 3" w:semiHidden="0" w:uiPriority="64" w:unhideWhenUsed="0"/>
+    <w:lsdException w:name="Medium List 1 Accent 3" w:semiHidden="0" w:uiPriority="65" w:unhideWhenUsed="0"/>
+    <w:lsdException w:name="Medium List 2 Accent 3" w:semiHidden="0" w:uiPriority="66" w:unhideWhenUsed="0"/>
+    <w:lsdException w:name="Medium Grid 1 Accent 3" w:semiHidden="0" w:uiPriority="67" w:unhideWhenUsed="0"/>
+    <w:lsdException w:name="Medium Grid 2 Accent 3" w:semiHidden="0" w:uiPriority="68" w:unhideWhenUsed="0"/>
+    <w:lsdException w:name="Medium Grid 3 Accent 3" w:semiHidden="0" w:uiPriority="69" w:unhideWhenUsed="0"/>
+    <w:lsdException w:name="Dark List Accent 3" w:semiHidden="0" w:uiPriority="70" w:unhideWhenUsed="0"/>
+    <w:lsdException w:name="Colorful Shading Accent 3" w:semiHidden="0" w:uiPriority="71" w:unhideWhenUsed="0"/>
+    <w:lsdException w:name="Colorful List Accent 3" w:semiHidden="0" w:uiPriority="72" w:unhideWhenUsed="0"/>
+    <w:lsdException w:name="Colorful Grid Accent 3" w:semiHidden="0" w:uiPriority="73" w:unhideWhenUsed="0"/>
+    <w:lsdException w:name="Light Shading Accent 4" w:semiHidden="0" w:uiPriority="60" w:unhideWhenUsed="0"/>
+    <w:lsdException w:name="Light List Accent 4" w:semiHidden="0" w:uiPriority="61" w:unhideWhenUsed="0"/>
+    <w:lsdException w:name="Light Grid Accent 4" w:semiHidden="0" w:uiPriority="62" w:unhideWhenUsed="0"/>
+    <w:lsdException w:name="Medium Shading 1 Accent 4" w:semiHidden="0" w:uiPriority="63" w:unhideWhenUsed="0"/>
+    <w:lsdException w:name="Medium Shading 2 Accent 4" w:semiHidden="0" w:uiPriority="64" w:unhideWhenUsed="0"/>
+    <w:lsdException w:name="Medium List 1 Accent 4" w:semiHidden="0" w:uiPriority="65" w:unhideWhenUsed="0"/>
+    <w:lsdException w:name="Medium List 2 Accent 4" w:semiHidden="0" w:uiPriority="66" w:unhideWhenUsed="0"/>
+    <w:lsdException w:name="Medium Grid 1 Accent 4" w:semiHidden="0" w:uiPriority="67" w:unhideWhenUsed="0"/>
+    <w:lsdException w:name="Medium Grid 2 Accent 4" w:semiHidden="0" w:uiPriority="68" w:unhideWhenUsed="0"/>
+    <w:lsdException w:name="Medium Grid 3 Accent 4" w:semiHidden="0" w:uiPriority="69" w:unhideWhenUsed="0"/>
+    <w:lsdException w:name="Dark List Accent 4" w:semiHidden="0" w:uiPriority="70" w:unhideWhenUsed="0"/>
+    <w:lsdException w:name="Colorful Shading Accent 4" w:semiHidden="0" w:uiPriority="71" w:unhideWhenUsed="0"/>
+    <w:lsdException w:name="Colorful List Accent 4" w:semiHidden="0" w:uiPriority="72" w:unhideWhenUsed="0"/>
+    <w:lsdException w:name="Colorful Grid Accent 4" w:semiHidden="0" w:uiPriority="73" w:unhideWhenUsed="0"/>
+    <w:lsdException w:name="Light Shading Accent 5" w:semiHidden="0" w:uiPriority="60" w:unhideWhenUsed="0"/>
+    <w:lsdException w:name="Light List Accent 5" w:semiHidden="0" w:uiPriority="61" w:unhideWhenUsed="0"/>
+    <w:lsdException w:name="Light Grid Accent 5" w:semiHidden="0" w:uiPriority="62" w:unhideWhenUsed="0"/>
+    <w:lsdException w:name="Medium Shading 1 Accent 5" w:semiHidden="0" w:uiPriority="63" w:unhideWhenUsed="0"/>
+    <w:lsdException w:name="Medium Shading 2 Accent 5" w:semiHidden="0" w:uiPriority="64" w:unhideWhenUsed="0"/>
+    <w:lsdException w:name="Medium List 1 Accent 5" w:semiHidden="0" w:uiPriority="65" w:unhideWhenUsed="0"/>
+    <w:lsdException w:name="Medium List 2 Accent 5" w:semiHidden="0" w:uiPriority="66" w:unhideWhenUsed="0"/>
+    <w:lsdException w:name="Medium Grid 1 Accent 5" w:semiHidden="0" w:uiPriority="67" w:unhideWhenUsed="0"/>
+    <w:lsdException w:name="Medium Grid 2 Accent 5" w:semiHidden="0" w:uiPriority="68" w:unhideWhenUsed="0"/>
+    <w:lsdException w:name="Medium Grid 3 Accent 5" w:semiHidden="0" w:uiPriority="69" w:unhideWhenUsed="0"/>
+    <w:lsdException w:name="Dark List Accent 5" w:semiHidden="0" w:uiPriority="70" w:unhideWhenUsed="0"/>
+    <w:lsdException w:name="Colorful Shading Accent 5" w:semiHidden="0" w:uiPriority="71" w:unhideWhenUsed="0"/>
+    <w:lsdException w:name="Colorful List Accent 5" w:semiHidden="0" w:uiPriority="72" w:unhideWhenUsed="0"/>
+    <w:lsdException w:name="Colorful Grid Accent 5" w:semiHidden="0" w:uiPriority="73" w:unhideWhenUsed="0"/>
+    <w:lsdException w:name="Light Shading Accent 6" w:semiHidden="0" w:uiPriority="60" w:unhideWhenUsed="0"/>
+    <w:lsdException w:name="Light List Accent 6" w:semiHidden="0" w:uiPriority="61" w:unhideWhenUsed="0"/>
+    <w:lsdException w:name="Light Grid Accent 6" w:semiHidden="0" w:uiPriority="62" w:unhideWhenUsed="0"/>
+    <w:lsdException w:name="Medium Shading 1 Accent 6" w:semiHidden="0" w:uiPriority="63" w:unhideWhenUsed="0"/>
+    <w:lsdException w:name="Medium Shading 2 Accent 6" w:semiHidden="0" w:uiPriority="64" w:unhideWhenUsed="0"/>
+    <w:lsdException w:name="Medium List 1 Accent 6" w:semiHidden="0" w:uiPriority="65" w:unhideWhenUsed="0"/>
+    <w:lsdException w:name="Medium List 2 Accent 6" w:semiHidden="0" w:uiPriority="66" w:unhideWhenUsed="0"/>
+    <w:lsdException w:name="Medium Grid 1 Accent 6" w:semiHidden="0" w:uiPriority="67" w:unhideWhenUsed="0"/>
+    <w:lsdException w:name="Medium Grid 2 Accent 6" w:semiHidden="0" w:uiPriority="68" w:unhideWhenUsed="0"/>
+    <w:lsdException w:name="Medium Grid 3 Accent 6" w:semiHidden="0" w:uiPriority="69" w:unhideWhenUsed="0"/>
+    <w:lsdException w:name="Dark List Accent 6" w:semiHidden="0" w:uiPriority="70" w:unhideWhenUsed="0"/>
+    <w:lsdException w:name="Colorful Shading Accent 6" w:semiHidden="0" w:uiPriority="71" w:unhideWhenUsed="0"/>
+    <w:lsdException w:name="Colorful List Accent 6" w:semiHidden="0" w:uiPriority="72" w:unhideWhenUsed="0"/>
+    <w:lsdException w:name="Colorful Grid Accent 6" w:semiHidden="0" w:uiPriority="73" w:unhideWhenUsed="0"/>
+    <w:lsdException w:name="Subtle Emphasis" w:semiHidden="0" w:uiPriority="19" w:unhideWhenUsed="0" w:qFormat="1"/>
+    <w:lsdException w:name="Intense Emphasis" w:semiHidden="0" w:uiPriority="21" w:unhideWhenUsed="0" w:qFormat="1"/>
+    <w:lsdException w:name="Subtle Reference" w:semiHidden="0" w:uiPriority="31" w:unhideWhenUsed="0" w:qFormat="1"/>
+    <w:lsdException w:name="Intense Reference" w:semiHidden="0" w:uiPriority="32" w:unhideWhenUsed="0" w:qFormat="1"/>
+    <w:lsdException w:name="Book Title" w:semiHidden="0" w:uiPriority="33" w:unhideWhenUsed="0" w:qFormat="1"/>
+    <w:lsdException w:name="Bibliography" w:uiPriority="37"/>
+    <w:lsdException w:name="TOC Heading" w:uiPriority="39" w:qFormat="1"/>
   </w:latentStyles>
   <w:style w:type="paragraph" w:default="1" w:styleId="Normal">
     <w:name w:val="Normal"/>

--- a/docs/WelcomeChecklist.docx
+++ b/docs/WelcomeChecklist.docx
@@ -154,12 +154,39 @@
         <w:t xml:space="preserve">  Read th</w:t>
       </w:r>
       <w:r>
-        <w:t>e pre-requisite</w:t>
-      </w:r>
-      <w:r>
+        <w:t xml:space="preserve">e </w:t>
+      </w:r>
+      <w:r>
+        <w:rPr>
+          <w:b/>
+        </w:rPr>
+        <w:t>P</w:t>
+      </w:r>
+      <w:r>
+        <w:rPr>
+          <w:b/>
+        </w:rPr>
+        <w:t>re-requisite</w:t>
+      </w:r>
+      <w:r>
+        <w:rPr>
+          <w:b/>
+        </w:rPr>
+        <w:t xml:space="preserve"> Course(</w:t>
+      </w:r>
+      <w:r>
+        <w:rPr>
+          <w:b/>
+        </w:rPr>
         <w:t>s</w:t>
       </w:r>
       <w:r>
+        <w:rPr>
+          <w:b/>
+        </w:rPr>
+        <w:t>)</w:t>
+      </w:r>
+      <w:r>
         <w:t xml:space="preserve"> in the Syllabus.  </w:t>
       </w:r>
     </w:p>
@@ -175,8 +202,10 @@
         <w:t>Explain when you completed the</w:t>
       </w:r>
       <w:r>
-        <w:t>m</w:t>
-      </w:r>
+        <w:t xml:space="preserve"> course(s)</w:t>
+      </w:r>
+      <w:bookmarkStart w:id="0" w:name="_GoBack"/>
+      <w:bookmarkEnd w:id="0"/>
       <w:r>
         <w:t xml:space="preserve"> and what grade you received</w:t>
       </w:r>
@@ -280,8 +309,6 @@
         </w:rPr>
         <w:t xml:space="preserve"> occur</w:t>
       </w:r>
-      <w:bookmarkStart w:id="0" w:name="_GoBack"/>
-      <w:bookmarkEnd w:id="0"/>
       <w:r>
         <w:rPr>
           <w:i/>
@@ -361,18 +388,10 @@
         <w:t>_</w:t>
       </w:r>
       <w:r>
-        <w:t>____</w:t>
-      </w:r>
-      <w:proofErr w:type="gramStart"/>
-      <w:r>
-        <w:t>_</w:t>
-      </w:r>
-      <w:r>
-        <w:t xml:space="preserve">  Exam</w:t>
-      </w:r>
-      <w:proofErr w:type="gramEnd"/>
-      <w:r>
-        <w:t xml:space="preserve"> 2/Midterm: </w:t>
+        <w:t>_____</w:t>
+      </w:r>
+      <w:r>
+        <w:t xml:space="preserve">  Exam 2/Midterm: </w:t>
       </w:r>
       <w:r>
         <w:t>_</w:t>
@@ -443,13 +462,8 @@
         <w:spacing w:line="360" w:lineRule="auto"/>
       </w:pPr>
       <w:r>
-        <w:t>Check out the Professor’s STUDY TIPS WEBSITE</w:t>
-      </w:r>
-      <w:proofErr w:type="gramStart"/>
-      <w:r>
-        <w:t xml:space="preserve">:  </w:t>
-      </w:r>
-      <w:proofErr w:type="gramEnd"/>
+        <w:t xml:space="preserve">Check out the Professor’s STUDY TIPS WEBSITE:  </w:t>
+      </w:r>
       <w:hyperlink r:id="rId8" w:history="1">
         <w:r>
           <w:rPr>
@@ -525,15 +539,7 @@
         <w:spacing w:line="360" w:lineRule="auto"/>
       </w:pPr>
       <w:r>
-        <w:t xml:space="preserve">NOTE:  All </w:t>
-      </w:r>
-      <w:proofErr w:type="spellStart"/>
-      <w:r>
-        <w:t>notesheets</w:t>
-      </w:r>
-      <w:proofErr w:type="spellEnd"/>
-      <w:r>
-        <w:t xml:space="preserve"> this semester will be handed in via UPLOAD on Blackboard.</w:t>
+        <w:t>NOTE:  All notesheets this semester will be handed in via UPLOAD on Blackboard.</w:t>
       </w:r>
     </w:p>
     <w:sectPr>
